--- a/КП.docx
+++ b/КП.docx
@@ -126,7 +126,7 @@
     </w:p>
     <w:p>
       <w:pPr>
-        <w:pStyle w:val="aa"/>
+        <w:pStyle w:val="ab"/>
         <w:jc w:val="center"/>
       </w:pPr>
       <w:r>
@@ -135,7 +135,7 @@
     </w:p>
     <w:p>
       <w:pPr>
-        <w:pStyle w:val="aa"/>
+        <w:pStyle w:val="ab"/>
         <w:jc w:val="center"/>
       </w:pPr>
       <w:r>
@@ -144,13 +144,13 @@
     </w:p>
     <w:p>
       <w:pPr>
-        <w:pStyle w:val="aa"/>
+        <w:pStyle w:val="ab"/>
         <w:jc w:val="center"/>
       </w:pPr>
     </w:p>
     <w:p>
       <w:pPr>
-        <w:pStyle w:val="aa"/>
+        <w:pStyle w:val="ab"/>
         <w:jc w:val="center"/>
         <w:rPr>
           <w:sz w:val="32"/>
@@ -160,13 +160,13 @@
     </w:p>
     <w:p>
       <w:pPr>
-        <w:pStyle w:val="aa"/>
+        <w:pStyle w:val="ab"/>
         <w:jc w:val="center"/>
       </w:pPr>
     </w:p>
     <w:p>
       <w:pPr>
-        <w:pStyle w:val="aa"/>
+        <w:pStyle w:val="ab"/>
         <w:jc w:val="center"/>
         <w:rPr>
           <w:color w:val="000000"/>
@@ -181,7 +181,7 @@
     </w:p>
     <w:p>
       <w:pPr>
-        <w:pStyle w:val="aa"/>
+        <w:pStyle w:val="ab"/>
         <w:jc w:val="center"/>
         <w:rPr>
           <w:color w:val="000000"/>
@@ -196,7 +196,7 @@
     </w:p>
     <w:p>
       <w:pPr>
-        <w:pStyle w:val="aa"/>
+        <w:pStyle w:val="ab"/>
         <w:jc w:val="center"/>
         <w:rPr>
           <w:color w:val="000000"/>
@@ -204,21 +204,21 @@
       </w:pPr>
       <w:r>
         <w:rPr>
-          <w:rStyle w:val="ab"/>
+          <w:rStyle w:val="ac"/>
         </w:rPr>
         <w:t xml:space="preserve">«Онлайн – супермаркет с доставкой на дом </w:t>
       </w:r>
       <w:proofErr w:type="spellStart"/>
       <w:r>
         <w:rPr>
-          <w:rStyle w:val="ab"/>
+          <w:rStyle w:val="ac"/>
         </w:rPr>
         <w:t>Продуктс</w:t>
       </w:r>
       <w:proofErr w:type="spellEnd"/>
       <w:r>
         <w:rPr>
-          <w:rStyle w:val="ab"/>
+          <w:rStyle w:val="ac"/>
         </w:rPr>
         <w:t>»</w:t>
       </w:r>
@@ -464,7 +464,7 @@
     </w:p>
     <w:p>
       <w:pPr>
-        <w:pStyle w:val="a7"/>
+        <w:pStyle w:val="a8"/>
         <w:rPr>
           <w:b w:val="0"/>
         </w:rPr>
@@ -480,7 +480,7 @@
     </w:p>
     <w:p>
       <w:pPr>
-        <w:pStyle w:val="ac"/>
+        <w:pStyle w:val="ad"/>
       </w:pPr>
       <w:bookmarkStart w:id="0" w:name="_Toc98319835"/>
       <w:r>
@@ -514,7 +514,7 @@
       <w:hyperlink w:anchor="_Toc98319835" w:history="1">
         <w:r>
           <w:rPr>
-            <w:rStyle w:val="af0"/>
+            <w:rStyle w:val="af1"/>
             <w:rFonts w:ascii="Times New Roman" w:hAnsi="Times New Roman" w:cs="Times New Roman"/>
             <w:noProof/>
             <w:sz w:val="28"/>
@@ -601,7 +601,7 @@
       <w:hyperlink w:anchor="_Toc98319836" w:history="1">
         <w:r>
           <w:rPr>
-            <w:rStyle w:val="af0"/>
+            <w:rStyle w:val="af1"/>
             <w:rFonts w:ascii="Times New Roman" w:hAnsi="Times New Roman" w:cs="Times New Roman"/>
             <w:noProof/>
             <w:sz w:val="28"/>
@@ -688,7 +688,7 @@
       <w:hyperlink w:anchor="_Toc98319837" w:history="1">
         <w:r>
           <w:rPr>
-            <w:rStyle w:val="af0"/>
+            <w:rStyle w:val="af1"/>
             <w:rFonts w:ascii="Times New Roman" w:hAnsi="Times New Roman" w:cs="Times New Roman"/>
             <w:noProof/>
             <w:sz w:val="28"/>
@@ -775,7 +775,7 @@
       <w:hyperlink w:anchor="_Toc98319838" w:history="1">
         <w:r>
           <w:rPr>
-            <w:rStyle w:val="af0"/>
+            <w:rStyle w:val="af1"/>
             <w:rFonts w:ascii="Times New Roman" w:hAnsi="Times New Roman" w:cs="Times New Roman"/>
             <w:noProof/>
             <w:sz w:val="28"/>
@@ -862,7 +862,7 @@
       <w:hyperlink w:anchor="_Toc98319839" w:history="1">
         <w:r>
           <w:rPr>
-            <w:rStyle w:val="af0"/>
+            <w:rStyle w:val="af1"/>
             <w:rFonts w:ascii="Times New Roman" w:hAnsi="Times New Roman" w:cs="Times New Roman"/>
             <w:noProof/>
             <w:sz w:val="28"/>
@@ -949,7 +949,7 @@
       <w:hyperlink w:anchor="_Toc98319840" w:history="1">
         <w:r>
           <w:rPr>
-            <w:rStyle w:val="af0"/>
+            <w:rStyle w:val="af1"/>
             <w:rFonts w:ascii="Times New Roman" w:hAnsi="Times New Roman" w:cs="Times New Roman"/>
             <w:noProof/>
             <w:sz w:val="28"/>
@@ -1036,7 +1036,7 @@
       <w:hyperlink w:anchor="_Toc98319841" w:history="1">
         <w:r>
           <w:rPr>
-            <w:rStyle w:val="af0"/>
+            <w:rStyle w:val="af1"/>
             <w:rFonts w:ascii="Times New Roman" w:hAnsi="Times New Roman" w:cs="Times New Roman"/>
             <w:noProof/>
             <w:sz w:val="28"/>
@@ -1123,7 +1123,7 @@
       <w:hyperlink w:anchor="_Toc98319842" w:history="1">
         <w:r>
           <w:rPr>
-            <w:rStyle w:val="af0"/>
+            <w:rStyle w:val="af1"/>
             <w:rFonts w:ascii="Times New Roman" w:hAnsi="Times New Roman" w:cs="Times New Roman"/>
             <w:noProof/>
             <w:sz w:val="28"/>
@@ -1210,7 +1210,7 @@
       <w:hyperlink w:anchor="_Toc98319843" w:history="1">
         <w:r>
           <w:rPr>
-            <w:rStyle w:val="af0"/>
+            <w:rStyle w:val="af1"/>
             <w:rFonts w:ascii="Times New Roman" w:hAnsi="Times New Roman" w:cs="Times New Roman"/>
             <w:noProof/>
             <w:sz w:val="28"/>
@@ -1297,7 +1297,7 @@
       <w:hyperlink w:anchor="_Toc98319844" w:history="1">
         <w:r>
           <w:rPr>
-            <w:rStyle w:val="af0"/>
+            <w:rStyle w:val="af1"/>
             <w:rFonts w:ascii="Times New Roman" w:hAnsi="Times New Roman" w:cs="Times New Roman"/>
             <w:noProof/>
             <w:sz w:val="28"/>
@@ -1384,7 +1384,7 @@
       <w:hyperlink w:anchor="_Toc98319845" w:history="1">
         <w:r>
           <w:rPr>
-            <w:rStyle w:val="af0"/>
+            <w:rStyle w:val="af1"/>
             <w:rFonts w:ascii="Times New Roman" w:hAnsi="Times New Roman" w:cs="Times New Roman"/>
             <w:noProof/>
             <w:sz w:val="28"/>
@@ -1471,7 +1471,7 @@
       <w:hyperlink w:anchor="_Toc98319846" w:history="1">
         <w:r>
           <w:rPr>
-            <w:rStyle w:val="af0"/>
+            <w:rStyle w:val="af1"/>
             <w:rFonts w:ascii="Times New Roman" w:hAnsi="Times New Roman" w:cs="Times New Roman"/>
             <w:noProof/>
             <w:sz w:val="28"/>
@@ -1558,7 +1558,7 @@
       <w:hyperlink w:anchor="_Toc98319847" w:history="1">
         <w:r>
           <w:rPr>
-            <w:rStyle w:val="af0"/>
+            <w:rStyle w:val="af1"/>
             <w:rFonts w:ascii="Times New Roman" w:hAnsi="Times New Roman" w:cs="Times New Roman"/>
             <w:noProof/>
             <w:sz w:val="28"/>
@@ -1631,7 +1631,7 @@
     </w:p>
     <w:p>
       <w:pPr>
-        <w:pStyle w:val="aa"/>
+        <w:pStyle w:val="ab"/>
       </w:pPr>
       <w:r>
         <w:fldChar w:fldCharType="end"/>
@@ -1639,7 +1639,7 @@
     </w:p>
     <w:p>
       <w:pPr>
-        <w:pStyle w:val="aa"/>
+        <w:pStyle w:val="ab"/>
         <w:rPr>
           <w:sz w:val="32"/>
         </w:rPr>
@@ -1650,12 +1650,12 @@
     </w:p>
     <w:p>
       <w:pPr>
-        <w:pStyle w:val="a7"/>
-      </w:pPr>
-    </w:p>
-    <w:p>
-      <w:pPr>
-        <w:pStyle w:val="a7"/>
+        <w:pStyle w:val="a8"/>
+      </w:pPr>
+    </w:p>
+    <w:p>
+      <w:pPr>
+        <w:pStyle w:val="a8"/>
       </w:pPr>
       <w:r>
         <w:t>Введение</w:t>
@@ -1663,10 +1663,27 @@
     </w:p>
     <w:p>
       <w:pPr>
-        <w:pStyle w:val="aa"/>
-      </w:pPr>
-      <w:r>
-        <w:t>Общая численность населения России на 1 января 2022 года составляет 145 478 097 человек по данным Росстата.</w:t>
+        <w:pStyle w:val="ab"/>
+      </w:pPr>
+      <w:r>
+        <w:t xml:space="preserve">Общая численность населения России на 1 января 2022 года составляет 145 478 097 человек по данным </w:t>
+      </w:r>
+      <w:proofErr w:type="gramStart"/>
+      <w:r>
+        <w:t>Росстата</w:t>
+      </w:r>
+      <w:r>
+        <w:t>[</w:t>
+      </w:r>
+      <w:proofErr w:type="gramEnd"/>
+      <w:r>
+        <w:t>1</w:t>
+      </w:r>
+      <w:r>
+        <w:t>]</w:t>
+      </w:r>
+      <w:r>
+        <w:t>.</w:t>
       </w:r>
       <w:r>
         <w:t xml:space="preserve"> Такое большое количество людей постоянно посещает различные продуктовые магазины, вне зависимости от статуса и прибыли. Раньше люди предпочитали самим ходить в точки продажи, а заказ пищи на дом считалось необязательной роскошью.</w:t>
@@ -1674,7 +1691,7 @@
     </w:p>
     <w:p>
       <w:pPr>
-        <w:pStyle w:val="aa"/>
+        <w:pStyle w:val="ab"/>
       </w:pPr>
       <w:r>
         <w:t>Однако в последние годы ситуация в мире резко поменялась. С 2020 года в России были введены</w:t>
@@ -1691,7 +1708,7 @@
     </w:p>
     <w:p>
       <w:pPr>
-        <w:pStyle w:val="aa"/>
+        <w:pStyle w:val="ab"/>
       </w:pPr>
       <w:r>
         <w:t xml:space="preserve">В качестве подтверждения роста актуальности онлайн-магазинов мы можем рассмотреть расширенное исследование «Онлайн-рынок продуктов питания» за 1 полугодие 2021 года, произведенное </w:t>
@@ -1729,11 +1746,19 @@
         <w:t xml:space="preserve"> </w:t>
       </w:r>
       <w:proofErr w:type="spellStart"/>
+      <w:proofErr w:type="gramStart"/>
       <w:r>
         <w:t>Trade</w:t>
       </w:r>
       <w:proofErr w:type="spellEnd"/>
       <w:r>
+        <w:t>[</w:t>
+      </w:r>
+      <w:proofErr w:type="gramEnd"/>
+      <w:r>
+        <w:t>2]</w:t>
+      </w:r>
+      <w:r>
         <w:t>. В данный период было оформлено 118 млн заказов на сумму 149 млрд рублей. Также за 1 полугодие 2021 года было оформлено на 268% больше заказов, чем в 1 полугодии 2020 года.</w:t>
       </w:r>
       <w:r>
@@ -1742,7 +1767,7 @@
     </w:p>
     <w:p>
       <w:pPr>
-        <w:pStyle w:val="aa"/>
+        <w:pStyle w:val="ab"/>
       </w:pPr>
       <w:r>
         <w:t xml:space="preserve">Стоит рассмотреть данные, приведенные </w:t>
@@ -1793,7 +1818,13 @@
       </w:r>
       <w:proofErr w:type="spellEnd"/>
       <w:r>
-        <w:t xml:space="preserve"> 2021. В январе 2021 года интернетом пользуются 4,66 миллиарда человек во всём мире, что на 316 миллионов (7,3 %) больше, чем в прошлом году.</w:t>
+        <w:t xml:space="preserve"> 2021</w:t>
+      </w:r>
+      <w:r>
+        <w:t>[3]</w:t>
+      </w:r>
+      <w:r>
+        <w:t>. В январе 2021 года интернетом пользуются 4,66 миллиарда человек во всём мире, что на 316 миллионов (7,3 %) больше, чем в прошлом году.</w:t>
       </w:r>
       <w:r>
         <w:t xml:space="preserve"> В целом средний пользователь теперь проводит почти 7 часов в день в интернете со всех устройств — больше 48 часов в неделю, 2 полных дня из 7. Если предположить, что среднестатистический человек спит от 7 до 8 часов в день, это означает, что сейчас мы проводим примерно 42 % нашего времени бодрствования в интернете. Мы находимся онлайн примерно столько же времени, сколько тратим на сон. Данная статистика дает нам понимание, что в нынешнее время людям гораздо удобнее проводить свое время в сети. И походы в магазины не становятся исключением.</w:t>
@@ -1801,7 +1832,7 @@
     </w:p>
     <w:p>
       <w:pPr>
-        <w:pStyle w:val="aa"/>
+        <w:pStyle w:val="ab"/>
       </w:pPr>
       <w:r>
         <w:t xml:space="preserve">Также можно обратить внимание на рост количества онлайн-магазинов </w:t>
@@ -1818,13 +1849,19 @@
     </w:p>
     <w:p>
       <w:pPr>
-        <w:pStyle w:val="aa"/>
+        <w:pStyle w:val="ab"/>
       </w:pPr>
       <w:r>
         <w:t>Исходя из приведённых данных, можем сделать вывод, что онлайн-супермаркет с доставкой на дом будет пользоваться спросом у пользователей.</w:t>
       </w:r>
       <w:r>
-        <w:t xml:space="preserve"> Также, в качестве отличительной черты создаваемого приложения, предлагается добавить возможностью получать определенные продукты без повторного оформления заказа с определенной периодичностью. </w:t>
+        <w:t xml:space="preserve"> Также, в качестве отличительной черты создаваемого приложения, предлагается добавить во</w:t>
+      </w:r>
+      <w:r>
+        <w:t>зможностью получать</w:t>
+      </w:r>
+      <w:r>
+        <w:t xml:space="preserve"> продукты без повторного оформления заказа с определенной периодичностью. </w:t>
       </w:r>
       <w:r>
         <w:t>Благодаря данной функции, приложение станет намного удобнее для постоянного пользования.</w:t>
@@ -1842,13 +1879,13 @@
     </w:p>
     <w:p>
       <w:pPr>
-        <w:pStyle w:val="aa"/>
+        <w:pStyle w:val="ab"/>
         <w:ind w:firstLine="0"/>
       </w:pPr>
     </w:p>
     <w:p>
       <w:pPr>
-        <w:pStyle w:val="a0"/>
+        <w:pStyle w:val="a1"/>
       </w:pPr>
       <w:bookmarkStart w:id="1" w:name="_Toc98319836"/>
       <w:r>
@@ -1858,7 +1895,7 @@
     </w:p>
     <w:p>
       <w:pPr>
-        <w:pStyle w:val="a0"/>
+        <w:pStyle w:val="a1"/>
         <w:numPr>
           <w:ilvl w:val="0"/>
           <w:numId w:val="0"/>
@@ -1867,17 +1904,17 @@
     </w:p>
     <w:p>
       <w:pPr>
+        <w:pStyle w:val="a2"/>
+      </w:pPr>
+      <w:bookmarkStart w:id="2" w:name="_Toc98319837"/>
+      <w:r>
+        <w:t>Задачи проекта</w:t>
+      </w:r>
+      <w:bookmarkEnd w:id="2"/>
+    </w:p>
+    <w:p>
+      <w:pPr>
         <w:pStyle w:val="a1"/>
-      </w:pPr>
-      <w:bookmarkStart w:id="2" w:name="_Toc98319837"/>
-      <w:r>
-        <w:t>Задачи проекта</w:t>
-      </w:r>
-      <w:bookmarkEnd w:id="2"/>
-    </w:p>
-    <w:p>
-      <w:pPr>
-        <w:pStyle w:val="a0"/>
         <w:numPr>
           <w:ilvl w:val="0"/>
           <w:numId w:val="0"/>
@@ -1886,7 +1923,7 @@
     </w:p>
     <w:p>
       <w:pPr>
-        <w:pStyle w:val="aa"/>
+        <w:pStyle w:val="ab"/>
       </w:pPr>
       <w:r>
         <w:t>Создание сервиса по продаже и доставке товаров на дом, обладающего возможностью получать определенные продукты без повторного оформления заказа с определенной периодичностью.</w:t>
@@ -1894,7 +1931,7 @@
     </w:p>
     <w:p>
       <w:pPr>
-        <w:pStyle w:val="aa"/>
+        <w:pStyle w:val="ab"/>
       </w:pPr>
       <w:r>
         <w:t>К разрабатываемому приложению выдвинуты следующие требования:</w:t>
@@ -1902,7 +1939,7 @@
     </w:p>
     <w:p>
       <w:pPr>
-        <w:pStyle w:val="aa"/>
+        <w:pStyle w:val="ab"/>
       </w:pPr>
     </w:p>
     <w:p>
@@ -1993,7 +2030,7 @@
     </w:p>
     <w:p>
       <w:pPr>
-        <w:pStyle w:val="a2"/>
+        <w:pStyle w:val="a3"/>
       </w:pPr>
       <w:bookmarkStart w:id="3" w:name="_Toc98252908"/>
       <w:bookmarkStart w:id="4" w:name="_Toc98319838"/>
@@ -2005,7 +2042,7 @@
     </w:p>
     <w:p>
       <w:pPr>
-        <w:pStyle w:val="aa"/>
+        <w:pStyle w:val="ab"/>
       </w:pPr>
     </w:p>
     <w:p>
@@ -2060,8 +2097,19 @@
         <w:rPr>
           <w:shd w:val="clear" w:color="auto" w:fill="FFFFFF"/>
         </w:rPr>
+        <w:t>Обеспечение возможности оформить подписку на интервальную доставку</w:t>
+      </w:r>
+    </w:p>
+    <w:p>
+      <w:pPr>
+        <w:pStyle w:val="a"/>
+      </w:pPr>
+      <w:r>
+        <w:rPr>
+          <w:shd w:val="clear" w:color="auto" w:fill="FFFFFF"/>
+        </w:rPr>
         <w:lastRenderedPageBreak/>
-        <w:t>Обеспечение возможности оформить подписку на интервальную доставку</w:t>
+        <w:t>Обеспечение возможности отменить подписку на интервальную доставку</w:t>
       </w:r>
     </w:p>
     <w:p>
@@ -2072,23 +2120,12 @@
         <w:rPr>
           <w:shd w:val="clear" w:color="auto" w:fill="FFFFFF"/>
         </w:rPr>
-        <w:t>Обеспечение возможности отменить подписку на интервальную доставку</w:t>
-      </w:r>
-    </w:p>
-    <w:p>
-      <w:pPr>
-        <w:pStyle w:val="a"/>
-      </w:pPr>
-      <w:r>
-        <w:rPr>
-          <w:shd w:val="clear" w:color="auto" w:fill="FFFFFF"/>
-        </w:rPr>
         <w:t>Обеспечение возможности подтвердить доставку заказа</w:t>
       </w:r>
     </w:p>
     <w:p>
       <w:pPr>
-        <w:pStyle w:val="a2"/>
+        <w:pStyle w:val="a3"/>
       </w:pPr>
       <w:bookmarkStart w:id="5" w:name="_Toc98252909"/>
       <w:bookmarkStart w:id="6" w:name="_Toc98319839"/>
@@ -2100,7 +2137,7 @@
     </w:p>
     <w:p>
       <w:pPr>
-        <w:pStyle w:val="a2"/>
+        <w:pStyle w:val="a3"/>
         <w:numPr>
           <w:ilvl w:val="0"/>
           <w:numId w:val="0"/>
@@ -2150,7 +2187,7 @@
     </w:p>
     <w:p>
       <w:pPr>
-        <w:pStyle w:val="a2"/>
+        <w:pStyle w:val="a3"/>
       </w:pPr>
       <w:bookmarkStart w:id="7" w:name="_Toc98252910"/>
       <w:bookmarkStart w:id="8" w:name="_Toc98319840"/>
@@ -2162,7 +2199,7 @@
     </w:p>
     <w:p>
       <w:pPr>
-        <w:pStyle w:val="a2"/>
+        <w:pStyle w:val="a3"/>
         <w:numPr>
           <w:ilvl w:val="0"/>
           <w:numId w:val="0"/>
@@ -2224,30 +2261,28 @@
         </w:rPr>
         <w:t xml:space="preserve"> товаров</w:t>
       </w:r>
-      <w:bookmarkStart w:id="9" w:name="_GoBack"/>
+    </w:p>
+    <w:p>
+      <w:pPr>
+        <w:pStyle w:val="a2"/>
+      </w:pPr>
+      <w:r>
+        <w:t xml:space="preserve"> </w:t>
+      </w:r>
+      <w:bookmarkStart w:id="9" w:name="_Toc98319841"/>
+      <w:r>
+        <w:t>Средства реализации</w:t>
+      </w:r>
       <w:bookmarkEnd w:id="9"/>
     </w:p>
     <w:p>
       <w:pPr>
-        <w:pStyle w:val="a1"/>
-      </w:pPr>
-      <w:r>
-        <w:t xml:space="preserve"> </w:t>
-      </w:r>
-      <w:bookmarkStart w:id="10" w:name="_Toc98319841"/>
-      <w:r>
-        <w:t>Средства реализации</w:t>
-      </w:r>
-      <w:bookmarkEnd w:id="10"/>
-    </w:p>
-    <w:p>
-      <w:pPr>
-        <w:pStyle w:val="aa"/>
-      </w:pPr>
-    </w:p>
-    <w:p>
-      <w:pPr>
-        <w:pStyle w:val="aa"/>
+        <w:pStyle w:val="ab"/>
+      </w:pPr>
+    </w:p>
+    <w:p>
+      <w:pPr>
+        <w:pStyle w:val="ab"/>
       </w:pPr>
       <w:r>
         <w:t>Для реализации программно-аппаратной части были выбраны следующие технологии:</w:t>
@@ -2255,7 +2290,7 @@
     </w:p>
     <w:p>
       <w:pPr>
-        <w:pStyle w:val="aa"/>
+        <w:pStyle w:val="ab"/>
         <w:ind w:firstLine="0"/>
       </w:pPr>
     </w:p>
@@ -2312,7 +2347,7 @@
     </w:p>
     <w:p>
       <w:pPr>
-        <w:pStyle w:val="aa"/>
+        <w:pStyle w:val="ab"/>
       </w:pPr>
       <w:r>
         <w:t>Для реализации клиентской части были выбраны следующие технологии:</w:t>
@@ -2320,7 +2355,7 @@
     </w:p>
     <w:p>
       <w:pPr>
-        <w:pStyle w:val="aa"/>
+        <w:pStyle w:val="ab"/>
       </w:pPr>
     </w:p>
     <w:p>
@@ -2329,298 +2364,276 @@
       </w:pPr>
       <w:proofErr w:type="spellStart"/>
       <w:r>
+        <w:t>JavaScript</w:t>
+      </w:r>
+      <w:proofErr w:type="spellEnd"/>
+      <w:r>
+        <w:t>-библиотека</w:t>
+      </w:r>
+      <w:r>
+        <w:rPr>
+          <w:lang w:val="en-US"/>
+        </w:rPr>
+        <w:t xml:space="preserve"> </w:t>
+      </w:r>
+      <w:r>
+        <w:t>React.js</w:t>
+      </w:r>
+    </w:p>
+    <w:p>
+      <w:pPr>
+        <w:pStyle w:val="a"/>
+      </w:pPr>
+      <w:r>
+        <w:rPr>
+          <w:lang w:val="en-US"/>
+        </w:rPr>
+        <w:t>Sass</w:t>
+      </w:r>
+    </w:p>
+    <w:p>
+      <w:pPr>
+        <w:pStyle w:val="a"/>
+      </w:pPr>
+      <w:r>
+        <w:rPr>
+          <w:lang w:val="en-US"/>
+        </w:rPr>
         <w:lastRenderedPageBreak/>
+        <w:t>Typescript</w:t>
+      </w:r>
+    </w:p>
+    <w:p>
+      <w:pPr>
+        <w:pStyle w:val="ab"/>
+      </w:pPr>
+      <w:r>
+        <w:t xml:space="preserve">Язык программирования </w:t>
+      </w:r>
+      <w:proofErr w:type="spellStart"/>
+      <w:r>
+        <w:t>Java</w:t>
+      </w:r>
+      <w:proofErr w:type="spellEnd"/>
+      <w:r>
+        <w:t xml:space="preserve"> -  строго типизированный объектно-ориентированный язык программирования общего назначения</w:t>
+      </w:r>
+      <w:r>
+        <w:t>.</w:t>
+      </w:r>
+    </w:p>
+    <w:p>
+      <w:pPr>
+        <w:pStyle w:val="ab"/>
+      </w:pPr>
+      <w:r>
+        <w:t xml:space="preserve">Фреймворк </w:t>
+      </w:r>
+      <w:proofErr w:type="spellStart"/>
+      <w:r>
+        <w:t>Spring</w:t>
+      </w:r>
+      <w:proofErr w:type="spellEnd"/>
+      <w:r>
+        <w:t xml:space="preserve"> </w:t>
+      </w:r>
+      <w:proofErr w:type="spellStart"/>
+      <w:r>
+        <w:t>Boot</w:t>
+      </w:r>
+      <w:proofErr w:type="spellEnd"/>
+      <w:r>
+        <w:t xml:space="preserve"> -</w:t>
+      </w:r>
+      <w:r>
+        <w:t xml:space="preserve"> комплексный </w:t>
+      </w:r>
+      <w:proofErr w:type="spellStart"/>
+      <w:r>
+        <w:t>фреймворк</w:t>
+      </w:r>
+      <w:proofErr w:type="spellEnd"/>
+      <w:r>
+        <w:t> для создания и запуска приложений с минимальными усилиями и настройками. </w:t>
+      </w:r>
+    </w:p>
+    <w:p>
+      <w:pPr>
+        <w:pStyle w:val="ab"/>
+      </w:pPr>
+      <w:r>
+        <w:t xml:space="preserve">СУБД </w:t>
+      </w:r>
+      <w:proofErr w:type="spellStart"/>
+      <w:r>
+        <w:t>PostgreSQL</w:t>
+      </w:r>
+      <w:proofErr w:type="spellEnd"/>
+      <w:r>
+        <w:t xml:space="preserve"> - </w:t>
+      </w:r>
+      <w:r>
+        <w:t>с</w:t>
+      </w:r>
+      <w:r>
+        <w:t>вободная объектно-реляционная система управления базами данных.</w:t>
+      </w:r>
+    </w:p>
+    <w:p>
+      <w:pPr>
+        <w:pStyle w:val="ab"/>
+      </w:pPr>
+      <w:proofErr w:type="spellStart"/>
+      <w:r>
         <w:t>JavaScript</w:t>
       </w:r>
       <w:proofErr w:type="spellEnd"/>
       <w:r>
-        <w:t>-библиотека</w:t>
-      </w:r>
-      <w:r>
-        <w:rPr>
-          <w:lang w:val="en-US"/>
-        </w:rPr>
+        <w:t xml:space="preserve"> - это язык программирования, как правило, выполняется на стороне клиента. Он используется для взаимодействия с пользователем.</w:t>
+      </w:r>
+    </w:p>
+    <w:p>
+      <w:pPr>
+        <w:pStyle w:val="ab"/>
+      </w:pPr>
+      <w:proofErr w:type="spellStart"/>
+      <w:r>
+        <w:t>JavaScript</w:t>
+      </w:r>
+      <w:proofErr w:type="spellEnd"/>
+      <w:r>
+        <w:t xml:space="preserve">-библиотека - сборник классов и/или функций на языке </w:t>
+      </w:r>
+      <w:proofErr w:type="spellStart"/>
+      <w:r>
+        <w:t>JavaScript</w:t>
+      </w:r>
+      <w:proofErr w:type="spellEnd"/>
+      <w:r>
+        <w:t>.</w:t>
+      </w:r>
+    </w:p>
+    <w:p>
+      <w:pPr>
+        <w:pStyle w:val="ab"/>
+      </w:pPr>
+      <w:proofErr w:type="spellStart"/>
+      <w:r>
+        <w:t>Sass</w:t>
+      </w:r>
+      <w:proofErr w:type="spellEnd"/>
+      <w:r>
+        <w:t xml:space="preserve"> (или </w:t>
+      </w:r>
+      <w:proofErr w:type="spellStart"/>
+      <w:r>
+        <w:t>Syntactically</w:t>
+      </w:r>
+      <w:proofErr w:type="spellEnd"/>
+      <w:r>
         <w:t xml:space="preserve"> </w:t>
       </w:r>
-      <w:r>
-        <w:t>React.js</w:t>
-      </w:r>
-    </w:p>
-    <w:p>
-      <w:pPr>
-        <w:pStyle w:val="a"/>
-      </w:pPr>
-      <w:r>
-        <w:rPr>
-          <w:lang w:val="en-US"/>
-        </w:rPr>
-        <w:t>Sass</w:t>
-      </w:r>
-    </w:p>
-    <w:p>
-      <w:pPr>
-        <w:pStyle w:val="a"/>
-      </w:pPr>
-      <w:r>
-        <w:rPr>
-          <w:lang w:val="en-US"/>
-        </w:rPr>
-        <w:t>Typescript</w:t>
-      </w:r>
-    </w:p>
-    <w:p>
-      <w:pPr>
-        <w:pStyle w:val="aa"/>
-      </w:pPr>
-      <w:r>
-        <w:t xml:space="preserve">Язык программирования </w:t>
-      </w:r>
       <w:proofErr w:type="spellStart"/>
       <w:r>
-        <w:t>Java</w:t>
+        <w:t>Awesome</w:t>
       </w:r>
       <w:proofErr w:type="spellEnd"/>
       <w:r>
-        <w:t xml:space="preserve"> -  строго типизированный объектно-ориентированный язык программирования общего назначения</w:t>
-      </w:r>
+        <w:t xml:space="preserve"> </w:t>
+      </w:r>
+      <w:proofErr w:type="spellStart"/>
+      <w:r>
+        <w:t>Stylesheets</w:t>
+      </w:r>
+      <w:proofErr w:type="spellEnd"/>
+      <w:r>
+        <w:t xml:space="preserve">) – это скриптовый метаязык (т.е. язык, описывающий другой язык), разработанный для упрощения файлов CSS. </w:t>
+      </w:r>
+    </w:p>
+    <w:p>
+      <w:pPr>
+        <w:pStyle w:val="ab"/>
+      </w:pPr>
+      <w:proofErr w:type="spellStart"/>
+      <w:r>
+        <w:t>TypeScript</w:t>
+      </w:r>
+      <w:proofErr w:type="spellEnd"/>
+      <w:r>
+        <w:t xml:space="preserve"> — это статический </w:t>
+      </w:r>
+      <w:proofErr w:type="spellStart"/>
+      <w:r>
+        <w:t>типизатор</w:t>
+      </w:r>
+      <w:proofErr w:type="spellEnd"/>
+      <w:r>
+        <w:t xml:space="preserve"> (</w:t>
+      </w:r>
+      <w:proofErr w:type="spellStart"/>
+      <w:r>
+        <w:t>static</w:t>
+      </w:r>
+      <w:proofErr w:type="spellEnd"/>
+      <w:r>
+        <w:t xml:space="preserve"> </w:t>
+      </w:r>
+      <w:proofErr w:type="spellStart"/>
+      <w:r>
+        <w:t>type</w:t>
+      </w:r>
+      <w:proofErr w:type="spellEnd"/>
+      <w:r>
+        <w:t xml:space="preserve"> </w:t>
+      </w:r>
+      <w:proofErr w:type="spellStart"/>
+      <w:r>
+        <w:t>checker</w:t>
+      </w:r>
+      <w:proofErr w:type="spellEnd"/>
+      <w:r>
+        <w:t>) или типизированное надмножество (</w:t>
+      </w:r>
+      <w:proofErr w:type="spellStart"/>
+      <w:r>
+        <w:t>typed</w:t>
+      </w:r>
+      <w:proofErr w:type="spellEnd"/>
+      <w:r>
+        <w:t xml:space="preserve"> </w:t>
+      </w:r>
+      <w:proofErr w:type="spellStart"/>
+      <w:r>
+        <w:t>superset</w:t>
+      </w:r>
+      <w:proofErr w:type="spellEnd"/>
+      <w:r>
+        <w:t xml:space="preserve">) для </w:t>
+      </w:r>
+      <w:proofErr w:type="spellStart"/>
+      <w:r>
+        <w:t>JavaScript</w:t>
+      </w:r>
+      <w:proofErr w:type="spellEnd"/>
+      <w:r>
+        <w:t xml:space="preserve">, инструмент, разработанный </w:t>
+      </w:r>
+      <w:proofErr w:type="spellStart"/>
+      <w:r>
+        <w:t>Microsoft</w:t>
+      </w:r>
+      <w:proofErr w:type="spellEnd"/>
+      <w:r>
+        <w:t xml:space="preserve"> и добавляющий систему типов к гибкости и динамическим возможностям </w:t>
+      </w:r>
+      <w:proofErr w:type="spellStart"/>
+      <w:r>
+        <w:t>JavaScript</w:t>
+      </w:r>
+      <w:proofErr w:type="spellEnd"/>
       <w:r>
         <w:t>.</w:t>
       </w:r>
-    </w:p>
-    <w:p>
-      <w:pPr>
-        <w:pStyle w:val="aa"/>
-      </w:pPr>
-      <w:r>
-        <w:t xml:space="preserve">Фреймворк </w:t>
-      </w:r>
-      <w:proofErr w:type="spellStart"/>
-      <w:r>
-        <w:t>Spring</w:t>
-      </w:r>
-      <w:proofErr w:type="spellEnd"/>
-      <w:r>
-        <w:t xml:space="preserve"> </w:t>
-      </w:r>
-      <w:proofErr w:type="spellStart"/>
-      <w:r>
-        <w:t>Boot</w:t>
-      </w:r>
-      <w:proofErr w:type="spellEnd"/>
-      <w:r>
-        <w:t xml:space="preserve"> -</w:t>
-      </w:r>
-      <w:r>
-        <w:t xml:space="preserve"> комплексный </w:t>
-      </w:r>
-      <w:proofErr w:type="spellStart"/>
-      <w:r>
-        <w:t>фреймворк</w:t>
-      </w:r>
-      <w:proofErr w:type="spellEnd"/>
-      <w:r>
-        <w:t> для создания и запуска приложений с минимальными усилиями и настройками. </w:t>
-      </w:r>
-    </w:p>
-    <w:p>
-      <w:pPr>
-        <w:pStyle w:val="aa"/>
-      </w:pPr>
-      <w:r>
-        <w:t xml:space="preserve">СУБД </w:t>
-      </w:r>
-      <w:proofErr w:type="spellStart"/>
-      <w:r>
-        <w:t>PostgreSQL</w:t>
-      </w:r>
-      <w:proofErr w:type="spellEnd"/>
-      <w:r>
-        <w:t xml:space="preserve"> - </w:t>
-      </w:r>
-      <w:r>
-        <w:t>с</w:t>
-      </w:r>
-      <w:r>
-        <w:t>вободная объектно-реляционная система управления базами данных.</w:t>
-      </w:r>
-    </w:p>
-    <w:p>
-      <w:pPr>
-        <w:pStyle w:val="aa"/>
-      </w:pPr>
-      <w:proofErr w:type="spellStart"/>
-      <w:r>
-        <w:t>JavaScript</w:t>
-      </w:r>
-      <w:proofErr w:type="spellEnd"/>
-      <w:r>
-        <w:t xml:space="preserve"> - это язык программирования, как правило, выполняется на стороне клиента. Он используется для взаимодействия с пользователем.</w:t>
-      </w:r>
-    </w:p>
-    <w:p>
-      <w:pPr>
-        <w:pStyle w:val="aa"/>
-      </w:pPr>
-      <w:proofErr w:type="spellStart"/>
-      <w:r>
-        <w:t>JavaScript</w:t>
-      </w:r>
-      <w:proofErr w:type="spellEnd"/>
-      <w:r>
-        <w:t xml:space="preserve">-библиотека - сборник классов и/или функций на языке </w:t>
-      </w:r>
-      <w:proofErr w:type="spellStart"/>
-      <w:r>
-        <w:t>JavaScript</w:t>
-      </w:r>
-      <w:proofErr w:type="spellEnd"/>
-      <w:r>
-        <w:t>.</w:t>
-      </w:r>
-    </w:p>
-    <w:p>
-      <w:pPr>
-        <w:pStyle w:val="aa"/>
-      </w:pPr>
-      <w:proofErr w:type="spellStart"/>
-      <w:r>
-        <w:t>Sass</w:t>
-      </w:r>
-      <w:proofErr w:type="spellEnd"/>
-      <w:r>
-        <w:t xml:space="preserve"> (или </w:t>
-      </w:r>
-      <w:proofErr w:type="spellStart"/>
-      <w:r>
-        <w:t>Syntactically</w:t>
-      </w:r>
-      <w:proofErr w:type="spellEnd"/>
-      <w:r>
-        <w:t xml:space="preserve"> </w:t>
-      </w:r>
-      <w:proofErr w:type="spellStart"/>
-      <w:r>
-        <w:t>Awesome</w:t>
-      </w:r>
-      <w:proofErr w:type="spellEnd"/>
-      <w:r>
-        <w:t xml:space="preserve"> </w:t>
-      </w:r>
-      <w:proofErr w:type="spellStart"/>
-      <w:r>
-        <w:t>Stylesheets</w:t>
-      </w:r>
-      <w:proofErr w:type="spellEnd"/>
-      <w:r>
-        <w:t xml:space="preserve">) – это скриптовый метаязык (т.е. язык, описывающий другой язык), разработанный для упрощения файлов CSS. </w:t>
-      </w:r>
-    </w:p>
-    <w:p>
-      <w:pPr>
-        <w:pStyle w:val="aa"/>
-      </w:pPr>
-      <w:proofErr w:type="spellStart"/>
-      <w:r>
-        <w:t>TypeScript</w:t>
-      </w:r>
-      <w:proofErr w:type="spellEnd"/>
-      <w:r>
-        <w:t xml:space="preserve"> — это статический </w:t>
-      </w:r>
-      <w:proofErr w:type="spellStart"/>
-      <w:r>
-        <w:t>типизатор</w:t>
-      </w:r>
-      <w:proofErr w:type="spellEnd"/>
-      <w:r>
-        <w:t xml:space="preserve"> (</w:t>
-      </w:r>
-      <w:proofErr w:type="spellStart"/>
-      <w:r>
-        <w:t>static</w:t>
-      </w:r>
-      <w:proofErr w:type="spellEnd"/>
-      <w:r>
-        <w:t xml:space="preserve"> </w:t>
-      </w:r>
-      <w:proofErr w:type="spellStart"/>
-      <w:r>
-        <w:t>type</w:t>
-      </w:r>
-      <w:proofErr w:type="spellEnd"/>
-      <w:r>
-        <w:t xml:space="preserve"> </w:t>
-      </w:r>
-      <w:proofErr w:type="spellStart"/>
-      <w:r>
-        <w:t>checker</w:t>
-      </w:r>
-      <w:proofErr w:type="spellEnd"/>
-      <w:r>
-        <w:t>) или типизированное надмножество (</w:t>
-      </w:r>
-      <w:proofErr w:type="spellStart"/>
-      <w:r>
-        <w:t>typed</w:t>
-      </w:r>
-      <w:proofErr w:type="spellEnd"/>
-      <w:r>
-        <w:t xml:space="preserve"> </w:t>
-      </w:r>
-      <w:proofErr w:type="spellStart"/>
-      <w:r>
-        <w:t>superset</w:t>
-      </w:r>
-      <w:proofErr w:type="spellEnd"/>
-      <w:r>
-        <w:t xml:space="preserve">) для </w:t>
-      </w:r>
-      <w:proofErr w:type="spellStart"/>
-      <w:r>
-        <w:t>JavaScript</w:t>
-      </w:r>
-      <w:proofErr w:type="spellEnd"/>
-      <w:r>
-        <w:t xml:space="preserve">, инструмент, разработанный </w:t>
-      </w:r>
-      <w:proofErr w:type="spellStart"/>
-      <w:r>
-        <w:t>Microsoft</w:t>
-      </w:r>
-      <w:proofErr w:type="spellEnd"/>
-      <w:r>
-        <w:t xml:space="preserve"> и добавляющий систему типов к гибкости и динамическим возможностям </w:t>
-      </w:r>
-      <w:proofErr w:type="spellStart"/>
-      <w:r>
-        <w:t>JavaScript</w:t>
-      </w:r>
-      <w:proofErr w:type="spellEnd"/>
-      <w:r>
-        <w:t>.</w:t>
-      </w:r>
-    </w:p>
-    <w:p>
-      <w:pPr>
-        <w:pStyle w:val="a0"/>
-        <w:numPr>
-          <w:ilvl w:val="0"/>
-          <w:numId w:val="0"/>
-        </w:numPr>
-        <w:rPr>
-          <w:b w:val="0"/>
-        </w:rPr>
-      </w:pPr>
-    </w:p>
-    <w:p>
-      <w:pPr>
-        <w:pStyle w:val="a1"/>
-      </w:pPr>
-      <w:bookmarkStart w:id="11" w:name="_Toc98319842"/>
-      <w:r>
-        <w:t>Обзор аналогов</w:t>
-      </w:r>
-      <w:bookmarkEnd w:id="11"/>
     </w:p>
     <w:p>
       <w:pPr>
@@ -2629,22 +2642,44 @@
           <w:ilvl w:val="0"/>
           <w:numId w:val="0"/>
         </w:numPr>
+        <w:rPr>
+          <w:b w:val="0"/>
+        </w:rPr>
+      </w:pPr>
+    </w:p>
+    <w:p>
+      <w:pPr>
+        <w:pStyle w:val="a2"/>
+      </w:pPr>
+      <w:bookmarkStart w:id="10" w:name="_Toc98319842"/>
+      <w:r>
+        <w:t>Обзор аналогов</w:t>
+      </w:r>
+      <w:bookmarkEnd w:id="10"/>
+    </w:p>
+    <w:p>
+      <w:pPr>
+        <w:pStyle w:val="a2"/>
+        <w:numPr>
+          <w:ilvl w:val="0"/>
+          <w:numId w:val="0"/>
+        </w:numPr>
         <w:ind w:left="624"/>
       </w:pPr>
     </w:p>
     <w:p>
       <w:pPr>
-        <w:pStyle w:val="a2"/>
-      </w:pPr>
-      <w:bookmarkStart w:id="12" w:name="_Toc98319843"/>
+        <w:pStyle w:val="a3"/>
+      </w:pPr>
+      <w:bookmarkStart w:id="11" w:name="_Toc98319843"/>
       <w:r>
         <w:t>«Перекресток»</w:t>
       </w:r>
-      <w:bookmarkEnd w:id="12"/>
-    </w:p>
-    <w:p>
-      <w:pPr>
-        <w:pStyle w:val="aa"/>
+      <w:bookmarkEnd w:id="11"/>
+    </w:p>
+    <w:p>
+      <w:pPr>
+        <w:pStyle w:val="ab"/>
       </w:pPr>
       <w:r>
         <w:t xml:space="preserve">«Перекрёсток» - приложение одноименного магазина. Разработчики заявляют </w:t>
@@ -2663,7 +2698,7 @@
     </w:p>
     <w:p>
       <w:pPr>
-        <w:pStyle w:val="aa"/>
+        <w:pStyle w:val="ab"/>
       </w:pPr>
       <w:r>
         <w:t xml:space="preserve">В приложении можно посмотреть наличие продуктов в магазине. Также можно просматривать актуальные акции на продукты. При длительном пользовании приложением появляется возможность получения индивидуальной скидки. </w:t>
@@ -2671,7 +2706,7 @@
     </w:p>
     <w:p>
       <w:pPr>
-        <w:pStyle w:val="aa"/>
+        <w:pStyle w:val="ab"/>
       </w:pPr>
       <w:r>
         <w:t>Выбор продуктов можно осуществлять через каталог с разделением по категориям. На странице продукта можно изучить состав</w:t>
@@ -2685,7 +2720,7 @@
     </w:p>
     <w:p>
       <w:pPr>
-        <w:pStyle w:val="aa"/>
+        <w:pStyle w:val="ab"/>
       </w:pPr>
       <w:r>
         <w:t>При заказе предоставляется выбор способа получения заказа, а также выбор способа оплаты.</w:t>
@@ -2693,7 +2728,7 @@
     </w:p>
     <w:p>
       <w:pPr>
-        <w:pStyle w:val="aa"/>
+        <w:pStyle w:val="ab"/>
       </w:pPr>
       <w:r>
         <w:t>Недостатки:</w:t>
@@ -2704,18 +2739,15 @@
         <w:pStyle w:val="a"/>
       </w:pPr>
       <w:r>
-        <w:t xml:space="preserve">Разработчики заявляют о возможности сохранять определенный список продуктов для оформления заказа в один клик, однако нету возможности создания постоянной доставки </w:t>
-      </w:r>
+        <w:t>Разработчики заявляют о возможности сохранять определенный список продуктов для оформления заказа в один клик, однако нету возможности создания постоянной доставки с определенны интервалом, что приводит постоянных клиентов к ненужным действиям.</w:t>
+      </w:r>
+    </w:p>
+    <w:p>
+      <w:pPr>
+        <w:pStyle w:val="a"/>
+      </w:pPr>
       <w:r>
         <w:lastRenderedPageBreak/>
-        <w:t>с определенны интервалом, что приводит постоянных клиентов к ненужным действиям.</w:t>
-      </w:r>
-    </w:p>
-    <w:p>
-      <w:pPr>
-        <w:pStyle w:val="a"/>
-      </w:pPr>
-      <w:r>
         <w:t xml:space="preserve">Многочисленные отзывы пользователей о невозможности отмены заказа </w:t>
       </w:r>
       <w:proofErr w:type="gramStart"/>
@@ -2729,7 +2761,7 @@
     </w:p>
     <w:p>
       <w:pPr>
-        <w:pStyle w:val="aa"/>
+        <w:pStyle w:val="ab"/>
       </w:pPr>
       <w:r>
         <w:t xml:space="preserve"> </w:t>
@@ -2737,7 +2769,7 @@
     </w:p>
     <w:p>
       <w:pPr>
-        <w:pStyle w:val="aa"/>
+        <w:pStyle w:val="ab"/>
       </w:pPr>
       <w:r>
         <w:t>Интерфейс приложения можно наблюдать ниже.</w:t>
@@ -2745,17 +2777,17 @@
     </w:p>
     <w:p>
       <w:pPr>
-        <w:pStyle w:val="aa"/>
-      </w:pPr>
-    </w:p>
-    <w:p>
-      <w:pPr>
-        <w:pStyle w:val="aa"/>
-      </w:pPr>
-    </w:p>
-    <w:p>
-      <w:pPr>
-        <w:pStyle w:val="aa"/>
+        <w:pStyle w:val="ab"/>
+      </w:pPr>
+    </w:p>
+    <w:p>
+      <w:pPr>
+        <w:pStyle w:val="ab"/>
+      </w:pPr>
+    </w:p>
+    <w:p>
+      <w:pPr>
+        <w:pStyle w:val="ab"/>
       </w:pPr>
       <w:r>
         <w:rPr>
@@ -2800,7 +2832,7 @@
     </w:p>
     <w:p>
       <w:pPr>
-        <w:pStyle w:val="ad"/>
+        <w:pStyle w:val="ae"/>
       </w:pPr>
       <w:r>
         <w:t xml:space="preserve">Рисунок </w:t>
@@ -2840,7 +2872,6 @@
           <w:noProof/>
           <w:lang w:eastAsia="ru-RU"/>
         </w:rPr>
-        <w:lastRenderedPageBreak/>
         <w:drawing>
           <wp:inline distT="0" distB="0" distL="0" distR="0" wp14:anchorId="253967CA" wp14:editId="264F7685">
             <wp:extent cx="5940425" cy="2999740"/>
@@ -2880,7 +2911,7 @@
     </w:p>
     <w:p>
       <w:pPr>
-        <w:pStyle w:val="ad"/>
+        <w:pStyle w:val="ae"/>
       </w:pPr>
       <w:r>
         <w:t xml:space="preserve">Рисунок </w:t>
@@ -2906,22 +2937,22 @@
     </w:p>
     <w:p>
       <w:pPr>
-        <w:pStyle w:val="a2"/>
-      </w:pPr>
-      <w:bookmarkStart w:id="13" w:name="_Toc98319844"/>
+        <w:pStyle w:val="a3"/>
+      </w:pPr>
+      <w:bookmarkStart w:id="12" w:name="_Toc98319844"/>
       <w:r>
         <w:t>«Лента Онлайн»</w:t>
       </w:r>
-      <w:bookmarkEnd w:id="13"/>
-    </w:p>
-    <w:p>
-      <w:pPr>
-        <w:pStyle w:val="aa"/>
-      </w:pPr>
-    </w:p>
-    <w:p>
-      <w:pPr>
-        <w:pStyle w:val="aa"/>
+      <w:bookmarkEnd w:id="12"/>
+    </w:p>
+    <w:p>
+      <w:pPr>
+        <w:pStyle w:val="ab"/>
+      </w:pPr>
+    </w:p>
+    <w:p>
+      <w:pPr>
+        <w:pStyle w:val="ab"/>
       </w:pPr>
       <w:r>
         <w:t xml:space="preserve">Лента </w:t>
@@ -2943,7 +2974,7 @@
     </w:p>
     <w:p>
       <w:pPr>
-        <w:pStyle w:val="aa"/>
+        <w:pStyle w:val="ab"/>
       </w:pPr>
       <w:r>
         <w:t>В приложении можно посмотреть наличие продуктов в магазине. Также можно просматривать актуальные акции на продукты.</w:t>
@@ -2951,7 +2982,7 @@
     </w:p>
     <w:p>
       <w:pPr>
-        <w:pStyle w:val="aa"/>
+        <w:pStyle w:val="ab"/>
       </w:pPr>
       <w:r>
         <w:t xml:space="preserve">Выбор продуктов можно осуществлять через каталог с разделением по категориям. Также имеется гибкий фильтр поиска необходимого товара. На странице продукта можно изучить состав. Также можно изучить отзывы и оценку от пользователей на данный товар. </w:t>
@@ -2959,7 +2990,7 @@
     </w:p>
     <w:p>
       <w:pPr>
-        <w:pStyle w:val="aa"/>
+        <w:pStyle w:val="ab"/>
       </w:pPr>
       <w:r>
         <w:t xml:space="preserve">В приложении возможно ознакомится с историей просмотра продуктов. </w:t>
@@ -2967,7 +2998,7 @@
     </w:p>
     <w:p>
       <w:pPr>
-        <w:pStyle w:val="aa"/>
+        <w:pStyle w:val="ab"/>
       </w:pPr>
       <w:r>
         <w:t xml:space="preserve">В качестве отличительной черты имеется книга рецептов с настройкой продуктов. </w:t>
@@ -2975,7 +3006,7 @@
     </w:p>
     <w:p>
       <w:pPr>
-        <w:pStyle w:val="aa"/>
+        <w:pStyle w:val="ab"/>
       </w:pPr>
       <w:r>
         <w:t xml:space="preserve">При заказе предоставляется выбор способа получения заказа, а также выбор способа оплаты. Также имеется функция «Доставим сегодня», при выборе которой доставка будет осуществляется из ближайшего магазина, что скажется на скорости обслуживания. </w:t>
@@ -2983,7 +3014,7 @@
     </w:p>
     <w:p>
       <w:pPr>
-        <w:pStyle w:val="aa"/>
+        <w:pStyle w:val="ab"/>
       </w:pPr>
       <w:r>
         <w:t>Недостатки:</w:t>
@@ -3010,42 +3041,42 @@
         <w:pStyle w:val="a"/>
       </w:pPr>
       <w:r>
+        <w:t>Многочисленные отзывы пользователей о некорректном отображении наличии товара в магазине и невозможности редактирования заказа</w:t>
+      </w:r>
+    </w:p>
+    <w:p>
+      <w:pPr>
+        <w:pStyle w:val="ab"/>
+      </w:pPr>
+    </w:p>
+    <w:p>
+      <w:pPr>
+        <w:pStyle w:val="ab"/>
+      </w:pPr>
+      <w:r>
+        <w:t>Интерфейс приложения можно наблюдать ниже.</w:t>
+      </w:r>
+    </w:p>
+    <w:p>
+      <w:pPr>
+        <w:pStyle w:val="ab"/>
+      </w:pPr>
+    </w:p>
+    <w:p>
+      <w:pPr>
+        <w:pStyle w:val="ab"/>
+      </w:pPr>
+    </w:p>
+    <w:p>
+      <w:pPr>
+        <w:pStyle w:val="ab"/>
+        <w:keepNext/>
+      </w:pPr>
+      <w:r>
+        <w:rPr>
+          <w:noProof/>
+        </w:rPr>
         <w:lastRenderedPageBreak/>
-        <w:t>Многочисленные отзывы пользователей о некорректном отображении наличии товара в магазине и невозможности редактирования заказа</w:t>
-      </w:r>
-    </w:p>
-    <w:p>
-      <w:pPr>
-        <w:pStyle w:val="aa"/>
-      </w:pPr>
-    </w:p>
-    <w:p>
-      <w:pPr>
-        <w:pStyle w:val="aa"/>
-      </w:pPr>
-      <w:r>
-        <w:t>Интерфейс приложения можно наблюдать ниже.</w:t>
-      </w:r>
-    </w:p>
-    <w:p>
-      <w:pPr>
-        <w:pStyle w:val="aa"/>
-      </w:pPr>
-    </w:p>
-    <w:p>
-      <w:pPr>
-        <w:pStyle w:val="aa"/>
-      </w:pPr>
-    </w:p>
-    <w:p>
-      <w:pPr>
-        <w:pStyle w:val="aa"/>
-        <w:keepNext/>
-      </w:pPr>
-      <w:r>
-        <w:rPr>
-          <w:noProof/>
-        </w:rPr>
         <w:drawing>
           <wp:inline distT="0" distB="0" distL="0" distR="0" wp14:anchorId="276BEC39" wp14:editId="7252159B">
             <wp:extent cx="5940425" cy="2996565"/>
@@ -3085,7 +3116,7 @@
     </w:p>
     <w:p>
       <w:pPr>
-        <w:pStyle w:val="ad"/>
+        <w:pStyle w:val="ae"/>
       </w:pPr>
       <w:r>
         <w:t xml:space="preserve">Рисунок </w:t>
@@ -3150,7 +3181,7 @@
     </w:p>
     <w:p>
       <w:pPr>
-        <w:pStyle w:val="ad"/>
+        <w:pStyle w:val="ae"/>
       </w:pPr>
       <w:r>
         <w:t xml:space="preserve">Рисунок </w:t>
@@ -3169,9 +3200,9 @@
     </w:p>
     <w:p>
       <w:pPr>
-        <w:pStyle w:val="a2"/>
-      </w:pPr>
-      <w:bookmarkStart w:id="14" w:name="_Toc98319845"/>
+        <w:pStyle w:val="a3"/>
+      </w:pPr>
+      <w:bookmarkStart w:id="13" w:name="_Toc98319845"/>
       <w:r>
         <w:t>«Пятерочка</w:t>
       </w:r>
@@ -3181,19 +3212,18 @@
       <w:r>
         <w:t>»</w:t>
       </w:r>
-      <w:bookmarkEnd w:id="14"/>
-    </w:p>
-    <w:p>
-      <w:pPr>
-        <w:pStyle w:val="aa"/>
-      </w:pPr>
-    </w:p>
-    <w:p>
-      <w:pPr>
-        <w:pStyle w:val="aa"/>
-      </w:pPr>
-      <w:r>
-        <w:lastRenderedPageBreak/>
+      <w:bookmarkEnd w:id="13"/>
+    </w:p>
+    <w:p>
+      <w:pPr>
+        <w:pStyle w:val="ab"/>
+      </w:pPr>
+    </w:p>
+    <w:p>
+      <w:pPr>
+        <w:pStyle w:val="ab"/>
+      </w:pPr>
+      <w:r>
         <w:t>Пятерочка доставка - это</w:t>
       </w:r>
       <w:r>
@@ -3211,7 +3241,7 @@
     </w:p>
     <w:p>
       <w:pPr>
-        <w:pStyle w:val="aa"/>
+        <w:pStyle w:val="ab"/>
       </w:pPr>
       <w:r>
         <w:t>В приложении можно посмотреть наличие продуктов в магазине. Также можно просматривать актуальные акции на продукты.</w:t>
@@ -3219,7 +3249,7 @@
     </w:p>
     <w:p>
       <w:pPr>
-        <w:pStyle w:val="aa"/>
+        <w:pStyle w:val="ab"/>
       </w:pPr>
       <w:r>
         <w:t xml:space="preserve">Выбор продуктов можно осуществлять через каталог с разделением по категориям. На странице продукта можно изучить краткую информацию. </w:t>
@@ -3227,7 +3257,7 @@
     </w:p>
     <w:p>
       <w:pPr>
-        <w:pStyle w:val="aa"/>
+        <w:pStyle w:val="ab"/>
       </w:pPr>
       <w:r>
         <w:t>При заказе предоставляется выбор способа получения заказа, а также выбор способа оплаты.</w:t>
@@ -3235,17 +3265,17 @@
     </w:p>
     <w:p>
       <w:pPr>
-        <w:pStyle w:val="aa"/>
-      </w:pPr>
-    </w:p>
-    <w:p>
-      <w:pPr>
-        <w:pStyle w:val="aa"/>
-      </w:pPr>
-    </w:p>
-    <w:p>
-      <w:pPr>
-        <w:pStyle w:val="aa"/>
+        <w:pStyle w:val="ab"/>
+      </w:pPr>
+    </w:p>
+    <w:p>
+      <w:pPr>
+        <w:pStyle w:val="ab"/>
+      </w:pPr>
+    </w:p>
+    <w:p>
+      <w:pPr>
+        <w:pStyle w:val="ab"/>
       </w:pPr>
       <w:r>
         <w:t>Недостатки:</w:t>
@@ -3285,7 +3315,7 @@
     </w:p>
     <w:p>
       <w:pPr>
-        <w:pStyle w:val="aa"/>
+        <w:pStyle w:val="ab"/>
       </w:pPr>
       <w:r>
         <w:t>Интерфейс приложения можно наблюдать ниже.</w:t>
@@ -3293,17 +3323,17 @@
     </w:p>
     <w:p>
       <w:pPr>
-        <w:pStyle w:val="aa"/>
-      </w:pPr>
-    </w:p>
-    <w:p>
-      <w:pPr>
-        <w:pStyle w:val="aa"/>
-      </w:pPr>
-    </w:p>
-    <w:p>
-      <w:pPr>
-        <w:pStyle w:val="aa"/>
+        <w:pStyle w:val="ab"/>
+      </w:pPr>
+    </w:p>
+    <w:p>
+      <w:pPr>
+        <w:pStyle w:val="ab"/>
+      </w:pPr>
+    </w:p>
+    <w:p>
+      <w:pPr>
+        <w:pStyle w:val="ab"/>
         <w:keepNext/>
       </w:pPr>
       <w:r>
@@ -3349,7 +3379,7 @@
     </w:p>
     <w:p>
       <w:pPr>
-        <w:pStyle w:val="ad"/>
+        <w:pStyle w:val="ae"/>
       </w:pPr>
       <w:r>
         <w:t xml:space="preserve">Рисунок </w:t>
@@ -3428,13 +3458,16 @@
     </w:p>
     <w:p>
       <w:pPr>
-        <w:pStyle w:val="ad"/>
+        <w:pStyle w:val="ae"/>
       </w:pPr>
       <w:r>
         <w:t xml:space="preserve">Рисунок </w:t>
       </w:r>
       <w:fldSimple w:instr=" SEQ Рисунок \* ARABIC ">
         <w:r>
+          <w:rPr>
+            <w:noProof/>
+          </w:rPr>
           <w:t>6</w:t>
         </w:r>
       </w:fldSimple>
@@ -3444,9 +3477,14 @@
     </w:p>
     <w:p>
       <w:pPr>
-        <w:pStyle w:val="ad"/>
+        <w:pStyle w:val="ae"/>
         <w:jc w:val="both"/>
       </w:pPr>
+    </w:p>
+    <w:p>
+      <w:r>
+        <w:br w:type="page"/>
+      </w:r>
     </w:p>
     <w:p>
       <w:pPr>
@@ -3457,166 +3495,571 @@
           <w:lang w:eastAsia="ru-RU"/>
         </w:rPr>
       </w:pPr>
+    </w:p>
+    <w:p>
+      <w:pPr>
+        <w:pStyle w:val="ab"/>
+      </w:pPr>
+    </w:p>
+    <w:p>
+      <w:pPr>
+        <w:pStyle w:val="ab"/>
+      </w:pPr>
+    </w:p>
+    <w:p>
+      <w:pPr>
+        <w:pStyle w:val="a1"/>
+      </w:pPr>
+      <w:bookmarkStart w:id="14" w:name="_Toc98319846"/>
+      <w:r>
+        <w:t>Анализ предметной области</w:t>
+      </w:r>
+      <w:bookmarkEnd w:id="14"/>
+    </w:p>
+    <w:p>
+      <w:pPr>
+        <w:pStyle w:val="a2"/>
+      </w:pPr>
+      <w:bookmarkStart w:id="15" w:name="_Toc98319847"/>
+      <w:r>
+        <w:t>Терминология (глоссарий) предметной области</w:t>
+      </w:r>
+      <w:bookmarkEnd w:id="15"/>
+    </w:p>
+    <w:p>
+      <w:pPr>
+        <w:pStyle w:val="ab"/>
+      </w:pPr>
+    </w:p>
+    <w:p>
+      <w:pPr>
+        <w:pStyle w:val="ab"/>
+      </w:pPr>
+      <w:r>
+        <w:t>Проект, система, супермаркет – разрабатываемое веб-приложение.</w:t>
+      </w:r>
+    </w:p>
+    <w:p>
+      <w:pPr>
+        <w:pStyle w:val="ab"/>
+      </w:pPr>
+      <w:r>
+        <w:t>Личный кабинет, профиль – веб-страница, где отображается персональная информация пользователя, введенная на этапе регистрации или отредактированная позже.</w:t>
+      </w:r>
+    </w:p>
+    <w:p>
+      <w:pPr>
+        <w:pStyle w:val="ab"/>
+      </w:pPr>
+      <w:r>
+        <w:t>Интервальная доставка – доставка заказа с одним и тем же составом продуктов, но с определенной регулярностью, которую выбирает пользователь при первичном оформлении подписки.</w:t>
+      </w:r>
+    </w:p>
+    <w:p>
+      <w:pPr>
+        <w:pStyle w:val="ab"/>
+      </w:pPr>
+      <w:r>
+        <w:t>Клиент – пользователь, который прошел регистрацию.</w:t>
+      </w:r>
+    </w:p>
+    <w:p>
+      <w:pPr>
+        <w:pStyle w:val="ab"/>
+      </w:pPr>
+      <w:r>
+        <w:t>Курьер – пользователь, который прошел регистрацию, а его роль была сменена администратором с клиента на курьера.</w:t>
+      </w:r>
+    </w:p>
+    <w:p>
+      <w:pPr>
+        <w:pStyle w:val="ab"/>
+      </w:pPr>
+      <w:r>
+        <w:t>Администратор – пользователь, который прошел регистрацию и получил роль администратора от другого администратора.</w:t>
+      </w:r>
+    </w:p>
+    <w:p>
+      <w:pPr>
+        <w:pStyle w:val="ab"/>
+      </w:pPr>
+      <w:proofErr w:type="spellStart"/>
+      <w:r>
+        <w:t>Front-end</w:t>
+      </w:r>
+      <w:proofErr w:type="spellEnd"/>
+      <w:r>
+        <w:t xml:space="preserve"> – клиентская часть приложения. Отвечает за получение информации с программно-аппаратной части и отображение ее на устройстве пользователя.</w:t>
+      </w:r>
+    </w:p>
+    <w:p>
+      <w:pPr>
+        <w:pStyle w:val="ab"/>
+      </w:pPr>
+      <w:r>
+        <w:t>Сервер, серверная часть – компьютер, обслуживающий другие компьютеры (клиентов) и предоставляющий им свои ресурсы для выполнения определенных задач.</w:t>
+      </w:r>
+    </w:p>
+    <w:p>
+      <w:pPr>
+        <w:pStyle w:val="ab"/>
+      </w:pPr>
+      <w:r>
+        <w:t>Клиентская сторона – компьютер, использующий ресурсы сервера и предоставляющий пользователю возможность взаимодействия с системой.</w:t>
+      </w:r>
+    </w:p>
+    <w:p>
+      <w:pPr>
+        <w:pStyle w:val="ab"/>
+      </w:pPr>
+      <w:proofErr w:type="spellStart"/>
+      <w:r>
+        <w:t>Back-end</w:t>
+      </w:r>
+      <w:proofErr w:type="spellEnd"/>
+      <w:r>
+        <w:t xml:space="preserve"> – программно-аппаратная часть приложения. Отвечает за функционирование внутренней части приложения.</w:t>
+      </w:r>
+    </w:p>
+    <w:p>
+      <w:pPr>
+        <w:pStyle w:val="ab"/>
+      </w:pPr>
+      <w:proofErr w:type="spellStart"/>
+      <w:r>
+        <w:t>GitHub</w:t>
+      </w:r>
+      <w:proofErr w:type="spellEnd"/>
+      <w:r>
+        <w:t xml:space="preserve"> – веб-сервис для хостинга IT-проектов и их совместной разработки;</w:t>
+      </w:r>
+    </w:p>
+    <w:p>
+      <w:pPr>
+        <w:pStyle w:val="ab"/>
+      </w:pPr>
+      <w:r>
+        <w:t>Пользователь – авторизованный в системе человек, пользующийся функционалом веб-приложения.</w:t>
+      </w:r>
+    </w:p>
+    <w:p>
+      <w:pPr>
+        <w:pStyle w:val="ab"/>
+      </w:pPr>
+      <w:r>
+        <w:t>REST API (REST) – стиль архитектуры программного обеспечения для построения масштабируемых веб-приложений.</w:t>
+      </w:r>
+    </w:p>
+    <w:p>
+      <w:pPr>
+        <w:pStyle w:val="a2"/>
+      </w:pPr>
       <w:r>
         <w:br w:type="page"/>
       </w:r>
-    </w:p>
-    <w:p>
-      <w:pPr>
-        <w:pStyle w:val="aa"/>
-      </w:pPr>
-    </w:p>
-    <w:p>
-      <w:pPr>
-        <w:pStyle w:val="aa"/>
-      </w:pPr>
+      <w:r>
+        <w:lastRenderedPageBreak/>
+        <w:t>Анализ задачи</w:t>
+      </w:r>
+    </w:p>
+    <w:p>
+      <w:pPr>
+        <w:pStyle w:val="a3"/>
+      </w:pPr>
+      <w:r>
+        <w:t>Варианты использования приложения</w:t>
+      </w:r>
+    </w:p>
+    <w:p>
+      <w:pPr>
+        <w:pStyle w:val="ab"/>
+      </w:pPr>
+      <w:r>
+        <w:t>На рисунке 7</w:t>
+      </w:r>
+      <w:r>
+        <w:t xml:space="preserve"> </w:t>
+      </w:r>
+      <w:r>
+        <w:t xml:space="preserve">продемонстрирована диаграмма </w:t>
+      </w:r>
+      <w:proofErr w:type="spellStart"/>
+      <w:r>
+        <w:rPr>
+          <w:lang w:val="en-US"/>
+        </w:rPr>
+        <w:t>UseCase</w:t>
+      </w:r>
+      <w:proofErr w:type="spellEnd"/>
+      <w:r>
+        <w:t xml:space="preserve">, которая показывает какие </w:t>
+      </w:r>
+      <w:r>
+        <w:t>сценарии использования приложения доступны пользователю.</w:t>
+      </w:r>
+    </w:p>
+    <w:p>
+      <w:pPr>
+        <w:pStyle w:val="ab"/>
+      </w:pPr>
+      <w:r>
+        <w:t>Клиент имеет два основных сценария работы с приложением, один из них расширяется дополнительными возможностями. У администратора имеется 5 сценариев работы. Курьер имеет один сценарий с расширением.</w:t>
+      </w:r>
+    </w:p>
+    <w:p>
+      <w:pPr>
+        <w:pStyle w:val="ab"/>
+      </w:pPr>
+    </w:p>
+    <w:p>
+      <w:pPr>
+        <w:pStyle w:val="ae"/>
+        <w:keepNext/>
+      </w:pPr>
+      <w:r>
+        <w:rPr>
+          <w:noProof/>
+        </w:rPr>
+        <w:drawing>
+          <wp:inline distT="0" distB="0" distL="0" distR="0">
+            <wp:extent cx="5939790" cy="3888740"/>
+            <wp:effectExtent l="0" t="0" r="3810" b="0"/>
+            <wp:docPr id="7" name="Рисунок 7"/>
+            <wp:cNvGraphicFramePr>
+              <a:graphicFrameLocks xmlns:a="http://schemas.openxmlformats.org/drawingml/2006/main" noChangeAspect="1"/>
+            </wp:cNvGraphicFramePr>
+            <a:graphic xmlns:a="http://schemas.openxmlformats.org/drawingml/2006/main">
+              <a:graphicData uri="http://schemas.openxmlformats.org/drawingml/2006/picture">
+                <pic:pic xmlns:pic="http://schemas.openxmlformats.org/drawingml/2006/picture">
+                  <pic:nvPicPr>
+                    <pic:cNvPr id="7" name="UseCase.png"/>
+                    <pic:cNvPicPr/>
+                  </pic:nvPicPr>
+                  <pic:blipFill>
+                    <a:blip r:embed="rId14">
+                      <a:extLst>
+                        <a:ext uri="{28A0092B-C50C-407E-A947-70E740481C1C}">
+                          <a14:useLocalDpi xmlns:a14="http://schemas.microsoft.com/office/drawing/2010/main" val="0"/>
+                        </a:ext>
+                      </a:extLst>
+                    </a:blip>
+                    <a:stretch>
+                      <a:fillRect/>
+                    </a:stretch>
+                  </pic:blipFill>
+                  <pic:spPr>
+                    <a:xfrm>
+                      <a:off x="0" y="0"/>
+                      <a:ext cx="5939790" cy="3888740"/>
+                    </a:xfrm>
+                    <a:prstGeom prst="rect">
+                      <a:avLst/>
+                    </a:prstGeom>
+                  </pic:spPr>
+                </pic:pic>
+              </a:graphicData>
+            </a:graphic>
+          </wp:inline>
+        </w:drawing>
+      </w:r>
+    </w:p>
+    <w:p>
+      <w:pPr>
+        <w:pStyle w:val="ae"/>
+      </w:pPr>
+      <w:r>
+        <w:t xml:space="preserve">Рисунок </w:t>
+      </w:r>
+      <w:fldSimple w:instr=" SEQ Рисунок \* ARABIC ">
+        <w:r>
+          <w:rPr>
+            <w:noProof/>
+          </w:rPr>
+          <w:t>7</w:t>
+        </w:r>
+      </w:fldSimple>
+      <w:r>
+        <w:t xml:space="preserve"> - </w:t>
+      </w:r>
+      <w:proofErr w:type="spellStart"/>
+      <w:r>
+        <w:t>UseCase</w:t>
+      </w:r>
+      <w:proofErr w:type="spellEnd"/>
+    </w:p>
+    <w:p>
+      <w:pPr>
+        <w:pStyle w:val="a3"/>
+      </w:pPr>
+      <w:r>
+        <w:t>Взаимодействие системы</w:t>
+      </w:r>
+    </w:p>
+    <w:p>
+      <w:pPr>
+        <w:pStyle w:val="ab"/>
+      </w:pPr>
+      <w:r>
+        <w:t>На 8 рисунке изображена диаграмма последовательности. Можно проследить взаимодействие пользователя с системой для следующих прецедентов:</w:t>
+      </w:r>
+    </w:p>
+    <w:p>
+      <w:pPr>
+        <w:pStyle w:val="a"/>
+      </w:pPr>
+      <w:r>
+        <w:t>Регистрация</w:t>
+      </w:r>
+    </w:p>
+    <w:p>
+      <w:pPr>
+        <w:pStyle w:val="a"/>
+      </w:pPr>
+      <w:r>
+        <w:t>Авторизация</w:t>
+      </w:r>
+    </w:p>
+    <w:p>
+      <w:pPr>
+        <w:pStyle w:val="a"/>
+      </w:pPr>
+      <w:r>
+        <w:t>Заполнение корзины</w:t>
+      </w:r>
+    </w:p>
+    <w:p>
+      <w:pPr>
+        <w:pStyle w:val="a"/>
+      </w:pPr>
+      <w:r>
+        <w:t>Оформление доставки</w:t>
+      </w:r>
+    </w:p>
+    <w:p>
+      <w:pPr>
+        <w:pStyle w:val="a"/>
+      </w:pPr>
+      <w:r>
+        <w:t>Оформление интервальной доставки</w:t>
+      </w:r>
+    </w:p>
+    <w:p>
+      <w:pPr>
+        <w:pStyle w:val="a"/>
+      </w:pPr>
+      <w:r>
+        <w:t>Редактирование данных</w:t>
+      </w:r>
+    </w:p>
+    <w:p>
+      <w:pPr>
+        <w:pStyle w:val="ab"/>
+        <w:keepNext/>
+      </w:pPr>
+      <w:bookmarkStart w:id="16" w:name="_GoBack"/>
+      <w:r>
+        <w:rPr>
+          <w:noProof/>
+        </w:rPr>
+        <w:lastRenderedPageBreak/>
+        <w:drawing>
+          <wp:inline distT="0" distB="0" distL="0" distR="0">
+            <wp:extent cx="4783541" cy="8734425"/>
+            <wp:effectExtent l="0" t="0" r="0" b="0"/>
+            <wp:docPr id="8" name="Рисунок 8"/>
+            <wp:cNvGraphicFramePr>
+              <a:graphicFrameLocks xmlns:a="http://schemas.openxmlformats.org/drawingml/2006/main" noChangeAspect="1"/>
+            </wp:cNvGraphicFramePr>
+            <a:graphic xmlns:a="http://schemas.openxmlformats.org/drawingml/2006/main">
+              <a:graphicData uri="http://schemas.openxmlformats.org/drawingml/2006/picture">
+                <pic:pic xmlns:pic="http://schemas.openxmlformats.org/drawingml/2006/picture">
+                  <pic:nvPicPr>
+                    <pic:cNvPr id="8" name="Диаграмма_последовательности.png"/>
+                    <pic:cNvPicPr/>
+                  </pic:nvPicPr>
+                  <pic:blipFill>
+                    <a:blip r:embed="rId15" cstate="print">
+                      <a:extLst>
+                        <a:ext uri="{28A0092B-C50C-407E-A947-70E740481C1C}">
+                          <a14:useLocalDpi xmlns:a14="http://schemas.microsoft.com/office/drawing/2010/main" val="0"/>
+                        </a:ext>
+                      </a:extLst>
+                    </a:blip>
+                    <a:stretch>
+                      <a:fillRect/>
+                    </a:stretch>
+                  </pic:blipFill>
+                  <pic:spPr>
+                    <a:xfrm>
+                      <a:off x="0" y="0"/>
+                      <a:ext cx="4785819" cy="8738585"/>
+                    </a:xfrm>
+                    <a:prstGeom prst="rect">
+                      <a:avLst/>
+                    </a:prstGeom>
+                  </pic:spPr>
+                </pic:pic>
+              </a:graphicData>
+            </a:graphic>
+          </wp:inline>
+        </w:drawing>
+      </w:r>
+      <w:bookmarkEnd w:id="16"/>
+    </w:p>
+    <w:p>
+      <w:pPr>
+        <w:pStyle w:val="ae"/>
+      </w:pPr>
+      <w:r>
+        <w:t xml:space="preserve">Рисунок </w:t>
+      </w:r>
+      <w:fldSimple w:instr=" SEQ Рисунок \* ARABIC ">
+        <w:r>
+          <w:t>8</w:t>
+        </w:r>
+      </w:fldSimple>
+      <w:r>
+        <w:t xml:space="preserve"> – Диаграмма последовательности</w:t>
+      </w:r>
+    </w:p>
+    <w:p>
+      <w:pPr>
+        <w:pStyle w:val="ab"/>
+      </w:pPr>
+      <w:r>
+        <w:lastRenderedPageBreak/>
+        <w:t xml:space="preserve"> </w:t>
+      </w:r>
+      <w:r>
+        <w:br w:type="page"/>
+      </w:r>
+    </w:p>
+    <w:p>
+      <w:pPr>
+        <w:rPr>
+          <w:rFonts w:ascii="Times New Roman" w:eastAsia="Times New Roman" w:hAnsi="Times New Roman" w:cs="Times New Roman"/>
+          <w:sz w:val="28"/>
+          <w:szCs w:val="24"/>
+          <w:lang w:eastAsia="ru-RU"/>
+        </w:rPr>
+      </w:pPr>
+    </w:p>
+    <w:p>
+      <w:pPr>
+        <w:pStyle w:val="af6"/>
+      </w:pPr>
+      <w:r>
+        <w:t>Список использованных источников</w:t>
+      </w:r>
     </w:p>
     <w:p>
       <w:pPr>
         <w:pStyle w:val="a0"/>
       </w:pPr>
-      <w:bookmarkStart w:id="15" w:name="_Toc98319846"/>
-      <w:r>
-        <w:t>Анализ предметной области</w:t>
-      </w:r>
-      <w:bookmarkEnd w:id="15"/>
-    </w:p>
-    <w:p>
-      <w:pPr>
-        <w:pStyle w:val="a1"/>
-      </w:pPr>
-      <w:bookmarkStart w:id="16" w:name="_Toc98319847"/>
-      <w:r>
-        <w:t>Терминология (глоссарий) предметной области</w:t>
-      </w:r>
-      <w:bookmarkEnd w:id="16"/>
-    </w:p>
-    <w:p>
-      <w:pPr>
-        <w:pStyle w:val="aa"/>
-      </w:pPr>
-    </w:p>
-    <w:p>
-      <w:pPr>
-        <w:pStyle w:val="aa"/>
-      </w:pPr>
-      <w:r>
-        <w:t>Проект, система, супермаркет – разрабатываемое веб-приложение.</w:t>
-      </w:r>
-    </w:p>
-    <w:p>
-      <w:pPr>
-        <w:pStyle w:val="aa"/>
-      </w:pPr>
-      <w:r>
-        <w:t>Личный кабинет, профиль – веб-страница, где отображается персональная информация пользователя, введенная на этапе регистрации или отредактированная позже.</w:t>
-      </w:r>
-    </w:p>
-    <w:p>
-      <w:pPr>
-        <w:pStyle w:val="aa"/>
-      </w:pPr>
-      <w:r>
-        <w:t>Интервальная доставка – доставка заказа с одним и тем же составом продуктов, но с определенной регулярностью, которую выбирает пользователь при первичном оформлении подписки.</w:t>
-      </w:r>
-    </w:p>
-    <w:p>
-      <w:pPr>
-        <w:pStyle w:val="aa"/>
-      </w:pPr>
-      <w:r>
-        <w:t>Клиент – пользователь, который прошел регистрацию.</w:t>
-      </w:r>
-    </w:p>
-    <w:p>
-      <w:pPr>
-        <w:pStyle w:val="aa"/>
-      </w:pPr>
-      <w:r>
-        <w:t>Курьер – пользователь, который прошел регистрацию, а его роль была сменена администратором с клиента на курьера.</w:t>
-      </w:r>
-    </w:p>
-    <w:p>
-      <w:pPr>
-        <w:pStyle w:val="aa"/>
-      </w:pPr>
-      <w:r>
-        <w:t>Администратор – пользователь, который прошел регистрацию и получил роль администратора от другого администратора.</w:t>
-      </w:r>
-    </w:p>
-    <w:p>
-      <w:pPr>
-        <w:pStyle w:val="aa"/>
+      <w:r>
+        <w:t>Лента.</w:t>
+      </w:r>
+      <w:r>
+        <w:rPr>
+          <w:lang w:val="en-US"/>
+        </w:rPr>
+        <w:t>RU</w:t>
+      </w:r>
+      <w:r>
+        <w:t xml:space="preserve"> [</w:t>
+      </w:r>
+      <w:r>
+        <w:t>Электронный ресурс</w:t>
+      </w:r>
+      <w:r>
+        <w:t>]</w:t>
+      </w:r>
+      <w:r>
+        <w:t xml:space="preserve">. – Режим доступа: </w:t>
+      </w:r>
+      <w:r>
+        <w:t>https://lenta.ru/news/2022/01/29/russia/</w:t>
+      </w:r>
+      <w:r>
+        <w:t xml:space="preserve"> - Заглавие с экрана. – (Дата обращения: 20.03.2022).</w:t>
+      </w:r>
+    </w:p>
+    <w:p>
+      <w:pPr>
+        <w:pStyle w:val="a0"/>
+      </w:pPr>
+      <w:r>
+        <w:rPr>
+          <w:lang w:val="en-US"/>
+        </w:rPr>
+        <w:t>Data</w:t>
+      </w:r>
+      <w:r>
+        <w:t xml:space="preserve"> </w:t>
+      </w:r>
+      <w:r>
+        <w:rPr>
+          <w:lang w:val="en-US"/>
+        </w:rPr>
+        <w:t>Insight</w:t>
+      </w:r>
+      <w:r>
+        <w:t xml:space="preserve"> [</w:t>
+      </w:r>
+      <w:r>
+        <w:t>Электронный ресурс</w:t>
+      </w:r>
+      <w:r>
+        <w:t>]</w:t>
+      </w:r>
+      <w:r>
+        <w:t xml:space="preserve">. – Режим доступа: </w:t>
+      </w:r>
+      <w:r>
+        <w:t>https://datainsight.ru/DI_Online_market_foods_1h_2021</w:t>
+      </w:r>
+      <w:r>
+        <w:t xml:space="preserve"> - Заглавие с экрана. – (Дата обращения: 20.03.2022).</w:t>
+      </w:r>
+    </w:p>
+    <w:p>
+      <w:pPr>
+        <w:pStyle w:val="a0"/>
       </w:pPr>
       <w:proofErr w:type="spellStart"/>
       <w:r>
-        <w:t>Front-end</w:t>
+        <w:rPr>
+          <w:lang w:val="en-US"/>
+        </w:rPr>
+        <w:t>EXlibris</w:t>
       </w:r>
       <w:proofErr w:type="spellEnd"/>
       <w:r>
-        <w:t xml:space="preserve"> – клиентская часть приложения. Отвечает за получение информации с программно-аппаратной части и отображение ее на устройстве пользователя.</w:t>
-      </w:r>
-    </w:p>
-    <w:p>
-      <w:pPr>
-        <w:pStyle w:val="aa"/>
-      </w:pPr>
-      <w:r>
-        <w:t>Сервер, серверная часть – компьютер, обслуживающий другие компьютеры (клиентов) и предоставляющий им свои ресурсы для выполнения определенных задач.</w:t>
-      </w:r>
-    </w:p>
-    <w:p>
-      <w:pPr>
-        <w:pStyle w:val="aa"/>
-      </w:pPr>
-      <w:r>
-        <w:t>Клиентская сторона – компьютер, использующий ресурсы сервера и предоставляющий пользователю возможность взаимодействия с системой.</w:t>
-      </w:r>
-    </w:p>
-    <w:p>
-      <w:pPr>
-        <w:pStyle w:val="aa"/>
-      </w:pPr>
-      <w:proofErr w:type="spellStart"/>
-      <w:r>
-        <w:t>Back-end</w:t>
-      </w:r>
-      <w:proofErr w:type="spellEnd"/>
-      <w:r>
-        <w:t xml:space="preserve"> – программно-аппаратная часть приложения. Отвечает за функционирование внутренней части приложения.</w:t>
-      </w:r>
-    </w:p>
-    <w:p>
-      <w:pPr>
-        <w:pStyle w:val="aa"/>
-      </w:pPr>
-      <w:proofErr w:type="spellStart"/>
-      <w:r>
-        <w:t>GitHub</w:t>
-      </w:r>
-      <w:proofErr w:type="spellEnd"/>
-      <w:r>
-        <w:t xml:space="preserve"> – веб-сервис для хостинга IT-проектов и их совместной разработки;</w:t>
-      </w:r>
-    </w:p>
-    <w:p>
-      <w:pPr>
-        <w:pStyle w:val="aa"/>
-      </w:pPr>
-      <w:r>
-        <w:t>Пользователь – авторизованный в системе человек, пользующийся функционалом веб-приложения.</w:t>
-      </w:r>
-    </w:p>
-    <w:p>
-      <w:pPr>
-        <w:pStyle w:val="aa"/>
-      </w:pPr>
-      <w:r>
-        <w:t>REST API (REST) – стиль архитектуры программного обеспечения для построения масштабируемых веб-приложений.</w:t>
-      </w:r>
+        <w:t xml:space="preserve"> [</w:t>
+      </w:r>
+      <w:r>
+        <w:t>Электронный ресурс</w:t>
+      </w:r>
+      <w:r>
+        <w:t>]</w:t>
+      </w:r>
+      <w:r>
+        <w:t xml:space="preserve">. – Режим доступа: </w:t>
+      </w:r>
+      <w:r>
+        <w:t>https://exlibris.ru/news/digital-2021-glavnaya-statistika-po-rossii-i-vsemu-miru/</w:t>
+      </w:r>
+      <w:r>
+        <w:t xml:space="preserve"> - Заглавие с экрана. – (Дата обращения: 20.03.2022).</w:t>
+      </w:r>
+    </w:p>
+    <w:p>
+      <w:pPr>
+        <w:pStyle w:val="a0"/>
+      </w:pPr>
     </w:p>
     <w:sectPr>
-      <w:footerReference w:type="default" r:id="rId14"/>
+      <w:footerReference w:type="default" r:id="rId16"/>
       <w:pgSz w:w="11906" w:h="16838" w:code="9"/>
       <w:pgMar w:top="1134" w:right="851" w:bottom="1134" w:left="1701" w:header="709" w:footer="709" w:gutter="0"/>
       <w:cols w:space="708"/>
@@ -3671,7 +4114,7 @@
     <w:sdtContent>
       <w:p>
         <w:pPr>
-          <w:pStyle w:val="af3"/>
+          <w:pStyle w:val="af4"/>
           <w:jc w:val="center"/>
           <w:rPr>
             <w:rFonts w:ascii="Times New Roman" w:hAnsi="Times New Roman" w:cs="Times New Roman"/>
@@ -3705,7 +4148,7 @@
             <w:noProof/>
             <w:sz w:val="28"/>
           </w:rPr>
-          <w:t>6</w:t>
+          <w:t>14</w:t>
         </w:r>
         <w:r>
           <w:rPr>
@@ -3719,7 +4162,7 @@
   </w:sdt>
   <w:p>
     <w:pPr>
-      <w:pStyle w:val="af3"/>
+      <w:pStyle w:val="af4"/>
     </w:pPr>
   </w:p>
 </w:ftr>
@@ -3980,13 +4423,100 @@
     </w:lvl>
   </w:abstractNum>
   <w:abstractNum w:abstractNumId="2" w15:restartNumberingAfterBreak="0">
+    <w:nsid w:val="562E7DD1"/>
+    <w:multiLevelType w:val="hybridMultilevel"/>
+    <w:tmpl w:val="26DC2A30"/>
+    <w:lvl w:ilvl="0" w:tplc="AD9489C4">
+      <w:start w:val="1"/>
+      <w:numFmt w:val="decimal"/>
+      <w:pStyle w:val="a0"/>
+      <w:lvlText w:val="%1."/>
+      <w:lvlJc w:val="left"/>
+      <w:pPr>
+        <w:ind w:left="1429" w:hanging="360"/>
+      </w:pPr>
+    </w:lvl>
+    <w:lvl w:ilvl="1" w:tplc="04190019" w:tentative="1">
+      <w:start w:val="1"/>
+      <w:numFmt w:val="lowerLetter"/>
+      <w:lvlText w:val="%2."/>
+      <w:lvlJc w:val="left"/>
+      <w:pPr>
+        <w:ind w:left="2149" w:hanging="360"/>
+      </w:pPr>
+    </w:lvl>
+    <w:lvl w:ilvl="2" w:tplc="0419001B" w:tentative="1">
+      <w:start w:val="1"/>
+      <w:numFmt w:val="lowerRoman"/>
+      <w:lvlText w:val="%3."/>
+      <w:lvlJc w:val="right"/>
+      <w:pPr>
+        <w:ind w:left="2869" w:hanging="180"/>
+      </w:pPr>
+    </w:lvl>
+    <w:lvl w:ilvl="3" w:tplc="0419000F" w:tentative="1">
+      <w:start w:val="1"/>
+      <w:numFmt w:val="decimal"/>
+      <w:lvlText w:val="%4."/>
+      <w:lvlJc w:val="left"/>
+      <w:pPr>
+        <w:ind w:left="3589" w:hanging="360"/>
+      </w:pPr>
+    </w:lvl>
+    <w:lvl w:ilvl="4" w:tplc="04190019" w:tentative="1">
+      <w:start w:val="1"/>
+      <w:numFmt w:val="lowerLetter"/>
+      <w:lvlText w:val="%5."/>
+      <w:lvlJc w:val="left"/>
+      <w:pPr>
+        <w:ind w:left="4309" w:hanging="360"/>
+      </w:pPr>
+    </w:lvl>
+    <w:lvl w:ilvl="5" w:tplc="0419001B" w:tentative="1">
+      <w:start w:val="1"/>
+      <w:numFmt w:val="lowerRoman"/>
+      <w:lvlText w:val="%6."/>
+      <w:lvlJc w:val="right"/>
+      <w:pPr>
+        <w:ind w:left="5029" w:hanging="180"/>
+      </w:pPr>
+    </w:lvl>
+    <w:lvl w:ilvl="6" w:tplc="0419000F" w:tentative="1">
+      <w:start w:val="1"/>
+      <w:numFmt w:val="decimal"/>
+      <w:lvlText w:val="%7."/>
+      <w:lvlJc w:val="left"/>
+      <w:pPr>
+        <w:ind w:left="5749" w:hanging="360"/>
+      </w:pPr>
+    </w:lvl>
+    <w:lvl w:ilvl="7" w:tplc="04190019" w:tentative="1">
+      <w:start w:val="1"/>
+      <w:numFmt w:val="lowerLetter"/>
+      <w:lvlText w:val="%8."/>
+      <w:lvlJc w:val="left"/>
+      <w:pPr>
+        <w:ind w:left="6469" w:hanging="360"/>
+      </w:pPr>
+    </w:lvl>
+    <w:lvl w:ilvl="8" w:tplc="0419001B" w:tentative="1">
+      <w:start w:val="1"/>
+      <w:numFmt w:val="lowerRoman"/>
+      <w:lvlText w:val="%9."/>
+      <w:lvlJc w:val="right"/>
+      <w:pPr>
+        <w:ind w:left="7189" w:hanging="180"/>
+      </w:pPr>
+    </w:lvl>
+  </w:abstractNum>
+  <w:abstractNum w:abstractNumId="3" w15:restartNumberingAfterBreak="0">
     <w:nsid w:val="75840F9C"/>
     <w:multiLevelType w:val="multilevel"/>
     <w:tmpl w:val="4AEC8EB8"/>
     <w:lvl w:ilvl="0">
       <w:start w:val="1"/>
       <w:numFmt w:val="decimal"/>
-      <w:pStyle w:val="a0"/>
+      <w:pStyle w:val="a1"/>
       <w:suff w:val="space"/>
       <w:lvlText w:val="%1."/>
       <w:lvlJc w:val="left"/>
@@ -4000,7 +4530,7 @@
     <w:lvl w:ilvl="1">
       <w:start w:val="1"/>
       <w:numFmt w:val="decimal"/>
-      <w:pStyle w:val="a1"/>
+      <w:pStyle w:val="a2"/>
       <w:suff w:val="space"/>
       <w:lvlText w:val="%1.%2."/>
       <w:lvlJc w:val="left"/>
@@ -4014,7 +4544,7 @@
     <w:lvl w:ilvl="2">
       <w:start w:val="1"/>
       <w:numFmt w:val="decimal"/>
-      <w:pStyle w:val="a2"/>
+      <w:pStyle w:val="a3"/>
       <w:suff w:val="space"/>
       <w:lvlText w:val="%1.%2.%3."/>
       <w:lvlJc w:val="left"/>
@@ -4099,25 +4629,28 @@
     </w:lvl>
   </w:abstractNum>
   <w:num w:numId="1">
-    <w:abstractNumId w:val="2"/>
+    <w:abstractNumId w:val="3"/>
   </w:num>
   <w:num w:numId="2">
-    <w:abstractNumId w:val="2"/>
+    <w:abstractNumId w:val="3"/>
   </w:num>
   <w:num w:numId="3">
-    <w:abstractNumId w:val="2"/>
+    <w:abstractNumId w:val="3"/>
   </w:num>
   <w:num w:numId="4">
-    <w:abstractNumId w:val="2"/>
+    <w:abstractNumId w:val="3"/>
   </w:num>
   <w:num w:numId="5">
-    <w:abstractNumId w:val="2"/>
+    <w:abstractNumId w:val="3"/>
   </w:num>
   <w:num w:numId="6">
     <w:abstractNumId w:val="1"/>
   </w:num>
   <w:num w:numId="7">
     <w:abstractNumId w:val="0"/>
+  </w:num>
+  <w:num w:numId="8">
+    <w:abstractNumId w:val="2"/>
   </w:num>
 </w:numbering>
 </file>
@@ -4512,14 +5045,14 @@
     <w:lsdException w:name="List Table 6 Colorful Accent 6" w:uiPriority="51"/>
     <w:lsdException w:name="List Table 7 Colorful Accent 6" w:uiPriority="52"/>
   </w:latentStyles>
-  <w:style w:type="paragraph" w:default="1" w:styleId="a3">
+  <w:style w:type="paragraph" w:default="1" w:styleId="a4">
     <w:name w:val="Normal"/>
     <w:qFormat/>
   </w:style>
   <w:style w:type="paragraph" w:styleId="1">
     <w:name w:val="heading 1"/>
-    <w:basedOn w:val="a3"/>
-    <w:next w:val="a3"/>
+    <w:basedOn w:val="a4"/>
+    <w:next w:val="a4"/>
     <w:link w:val="10"/>
     <w:uiPriority w:val="9"/>
     <w:qFormat/>
@@ -4539,8 +5072,8 @@
   </w:style>
   <w:style w:type="paragraph" w:styleId="2">
     <w:name w:val="heading 2"/>
-    <w:basedOn w:val="a3"/>
-    <w:next w:val="a3"/>
+    <w:basedOn w:val="a4"/>
+    <w:next w:val="a4"/>
     <w:link w:val="20"/>
     <w:uiPriority w:val="9"/>
     <w:semiHidden/>
@@ -4562,8 +5095,8 @@
   </w:style>
   <w:style w:type="paragraph" w:styleId="3">
     <w:name w:val="heading 3"/>
-    <w:basedOn w:val="a3"/>
-    <w:next w:val="a3"/>
+    <w:basedOn w:val="a4"/>
+    <w:next w:val="a4"/>
     <w:link w:val="30"/>
     <w:uiPriority w:val="9"/>
     <w:semiHidden/>
@@ -4583,13 +5116,13 @@
       <w:szCs w:val="24"/>
     </w:rPr>
   </w:style>
-  <w:style w:type="character" w:default="1" w:styleId="a4">
+  <w:style w:type="character" w:default="1" w:styleId="a5">
     <w:name w:val="Default Paragraph Font"/>
     <w:uiPriority w:val="1"/>
     <w:semiHidden/>
     <w:unhideWhenUsed/>
   </w:style>
-  <w:style w:type="table" w:default="1" w:styleId="a5">
+  <w:style w:type="table" w:default="1" w:styleId="a6">
     <w:name w:val="Normal Table"/>
     <w:uiPriority w:val="99"/>
     <w:semiHidden/>
@@ -4604,15 +5137,15 @@
       </w:tblCellMar>
     </w:tblPr>
   </w:style>
-  <w:style w:type="numbering" w:default="1" w:styleId="a6">
+  <w:style w:type="numbering" w:default="1" w:styleId="a7">
     <w:name w:val="No List"/>
     <w:uiPriority w:val="99"/>
     <w:semiHidden/>
     <w:unhideWhenUsed/>
   </w:style>
-  <w:style w:type="paragraph" w:customStyle="1" w:styleId="a7">
+  <w:style w:type="paragraph" w:customStyle="1" w:styleId="a8">
     <w:name w:val="ТЗ/ВведениеЗаключение"/>
-    <w:basedOn w:val="a3"/>
+    <w:basedOn w:val="a4"/>
     <w:qFormat/>
     <w:rsid w:val="001E7251"/>
     <w:pPr>
@@ -4627,10 +5160,10 @@
       <w:lang w:eastAsia="ru-RU"/>
     </w:rPr>
   </w:style>
-  <w:style w:type="paragraph" w:customStyle="1" w:styleId="a0">
+  <w:style w:type="paragraph" w:customStyle="1" w:styleId="a1">
     <w:name w:val="ТЗ/НазваниеГлавы"/>
-    <w:basedOn w:val="a3"/>
-    <w:link w:val="a8"/>
+    <w:basedOn w:val="a4"/>
+    <w:link w:val="a9"/>
     <w:qFormat/>
     <w:rsid w:val="001E7251"/>
     <w:pPr>
@@ -4647,34 +5180,9 @@
       <w:lang w:eastAsia="ru-RU"/>
     </w:rPr>
   </w:style>
-  <w:style w:type="character" w:customStyle="1" w:styleId="a8">
+  <w:style w:type="character" w:customStyle="1" w:styleId="a9">
     <w:name w:val="ТЗ/НазваниеГлавы Знак"/>
-    <w:basedOn w:val="a4"/>
-    <w:link w:val="a0"/>
-    <w:rsid w:val="001E7251"/>
-    <w:rPr>
-      <w:rFonts w:ascii="Times New Roman" w:eastAsia="Times New Roman" w:hAnsi="Times New Roman" w:cs="Times New Roman"/>
-      <w:b/>
-      <w:sz w:val="28"/>
-      <w:szCs w:val="24"/>
-      <w:lang w:eastAsia="ru-RU"/>
-    </w:rPr>
-  </w:style>
-  <w:style w:type="paragraph" w:customStyle="1" w:styleId="a1">
-    <w:name w:val="ТЗ/НазваниеПараграфа"/>
-    <w:basedOn w:val="a0"/>
-    <w:link w:val="a9"/>
-    <w:rsid w:val="001E7251"/>
-    <w:pPr>
-      <w:numPr>
-        <w:ilvl w:val="1"/>
-        <w:numId w:val="2"/>
-      </w:numPr>
-    </w:pPr>
-  </w:style>
-  <w:style w:type="character" w:customStyle="1" w:styleId="a9">
-    <w:name w:val="ТЗ/НазваниеПараграфа Знак"/>
-    <w:basedOn w:val="a4"/>
+    <w:basedOn w:val="a5"/>
     <w:link w:val="a1"/>
     <w:rsid w:val="001E7251"/>
     <w:rPr>
@@ -4685,10 +5193,35 @@
       <w:lang w:eastAsia="ru-RU"/>
     </w:rPr>
   </w:style>
-  <w:style w:type="paragraph" w:customStyle="1" w:styleId="aa">
+  <w:style w:type="paragraph" w:customStyle="1" w:styleId="a2">
+    <w:name w:val="ТЗ/НазваниеПараграфа"/>
+    <w:basedOn w:val="a1"/>
+    <w:link w:val="aa"/>
+    <w:rsid w:val="001E7251"/>
+    <w:pPr>
+      <w:numPr>
+        <w:ilvl w:val="1"/>
+        <w:numId w:val="2"/>
+      </w:numPr>
+    </w:pPr>
+  </w:style>
+  <w:style w:type="character" w:customStyle="1" w:styleId="aa">
+    <w:name w:val="ТЗ/НазваниеПараграфа Знак"/>
+    <w:basedOn w:val="a5"/>
+    <w:link w:val="a2"/>
+    <w:rsid w:val="001E7251"/>
+    <w:rPr>
+      <w:rFonts w:ascii="Times New Roman" w:eastAsia="Times New Roman" w:hAnsi="Times New Roman" w:cs="Times New Roman"/>
+      <w:b/>
+      <w:sz w:val="28"/>
+      <w:szCs w:val="24"/>
+      <w:lang w:eastAsia="ru-RU"/>
+    </w:rPr>
+  </w:style>
+  <w:style w:type="paragraph" w:customStyle="1" w:styleId="ab">
     <w:name w:val="ТЗ/Основной текст"/>
-    <w:basedOn w:val="a3"/>
-    <w:link w:val="ab"/>
+    <w:basedOn w:val="a4"/>
+    <w:link w:val="ac"/>
     <w:qFormat/>
     <w:rsid w:val="001E7251"/>
     <w:pPr>
@@ -4703,10 +5236,10 @@
       <w:lang w:eastAsia="ru-RU"/>
     </w:rPr>
   </w:style>
-  <w:style w:type="character" w:customStyle="1" w:styleId="ab">
+  <w:style w:type="character" w:customStyle="1" w:styleId="ac">
     <w:name w:val="ТЗ/Основной текст Знак"/>
-    <w:basedOn w:val="a4"/>
-    <w:link w:val="aa"/>
+    <w:basedOn w:val="a5"/>
+    <w:link w:val="ab"/>
     <w:rsid w:val="001E7251"/>
     <w:rPr>
       <w:rFonts w:ascii="Times New Roman" w:eastAsia="Times New Roman" w:hAnsi="Times New Roman" w:cs="Times New Roman"/>
@@ -4715,9 +5248,9 @@
       <w:lang w:eastAsia="ru-RU"/>
     </w:rPr>
   </w:style>
-  <w:style w:type="paragraph" w:customStyle="1" w:styleId="a2">
+  <w:style w:type="paragraph" w:customStyle="1" w:styleId="a3">
     <w:name w:val="ТЗ/НазваниеПункта"/>
-    <w:basedOn w:val="a1"/>
+    <w:basedOn w:val="a2"/>
     <w:rsid w:val="001E7251"/>
     <w:pPr>
       <w:numPr>
@@ -4726,14 +5259,14 @@
       </w:numPr>
     </w:pPr>
   </w:style>
-  <w:style w:type="paragraph" w:customStyle="1" w:styleId="ac">
+  <w:style w:type="paragraph" w:customStyle="1" w:styleId="ad">
     <w:name w:val="ТЗ/Содержание"/>
-    <w:basedOn w:val="a7"/>
+    <w:basedOn w:val="a8"/>
     <w:rsid w:val="001E7251"/>
   </w:style>
   <w:style w:type="paragraph" w:customStyle="1" w:styleId="a">
     <w:name w:val="ТЗ/Списки"/>
-    <w:basedOn w:val="a3"/>
+    <w:basedOn w:val="a4"/>
     <w:qFormat/>
     <w:rsid w:val="001E7251"/>
     <w:pPr>
@@ -4750,11 +5283,11 @@
       <w:lang w:eastAsia="ru-RU"/>
     </w:rPr>
   </w:style>
-  <w:style w:type="paragraph" w:styleId="ad">
+  <w:style w:type="paragraph" w:styleId="ae">
     <w:name w:val="caption"/>
     <w:aliases w:val="ТЗ/Название объекта"/>
-    <w:basedOn w:val="a3"/>
-    <w:next w:val="a3"/>
+    <w:basedOn w:val="a4"/>
+    <w:next w:val="a4"/>
     <w:uiPriority w:val="35"/>
     <w:unhideWhenUsed/>
     <w:qFormat/>
@@ -4772,9 +5305,9 @@
       <w:lang w:eastAsia="ru-RU"/>
     </w:rPr>
   </w:style>
-  <w:style w:type="paragraph" w:styleId="ae">
+  <w:style w:type="paragraph" w:styleId="af">
     <w:name w:val="Normal (Web)"/>
-    <w:basedOn w:val="a3"/>
+    <w:basedOn w:val="a4"/>
     <w:uiPriority w:val="99"/>
     <w:semiHidden/>
     <w:unhideWhenUsed/>
@@ -4789,9 +5322,9 @@
       <w:lang w:eastAsia="ru-RU"/>
     </w:rPr>
   </w:style>
-  <w:style w:type="character" w:styleId="af">
+  <w:style w:type="character" w:styleId="af0">
     <w:name w:val="Strong"/>
-    <w:basedOn w:val="a4"/>
+    <w:basedOn w:val="a5"/>
     <w:uiPriority w:val="22"/>
     <w:qFormat/>
     <w:rsid w:val="008B52F9"/>
@@ -4800,9 +5333,9 @@
       <w:bCs/>
     </w:rPr>
   </w:style>
-  <w:style w:type="character" w:styleId="af0">
+  <w:style w:type="character" w:styleId="af1">
     <w:name w:val="Hyperlink"/>
-    <w:basedOn w:val="a4"/>
+    <w:basedOn w:val="a5"/>
     <w:uiPriority w:val="99"/>
     <w:unhideWhenUsed/>
     <w:rsid w:val="00B703F5"/>
@@ -4811,10 +5344,10 @@
       <w:u w:val="single"/>
     </w:rPr>
   </w:style>
-  <w:style w:type="paragraph" w:styleId="af1">
+  <w:style w:type="paragraph" w:styleId="af2">
     <w:name w:val="header"/>
-    <w:basedOn w:val="a3"/>
-    <w:link w:val="af2"/>
+    <w:basedOn w:val="a4"/>
+    <w:link w:val="af3"/>
     <w:uiPriority w:val="99"/>
     <w:unhideWhenUsed/>
     <w:rsid w:val="00DE5BDF"/>
@@ -4826,17 +5359,17 @@
       <w:spacing w:after="0" w:line="240" w:lineRule="auto"/>
     </w:pPr>
   </w:style>
-  <w:style w:type="character" w:customStyle="1" w:styleId="af2">
+  <w:style w:type="character" w:customStyle="1" w:styleId="af3">
     <w:name w:val="Верхний колонтитул Знак"/>
-    <w:basedOn w:val="a4"/>
-    <w:link w:val="af1"/>
+    <w:basedOn w:val="a5"/>
+    <w:link w:val="af2"/>
     <w:uiPriority w:val="99"/>
     <w:rsid w:val="00DE5BDF"/>
   </w:style>
-  <w:style w:type="paragraph" w:styleId="af3">
+  <w:style w:type="paragraph" w:styleId="af4">
     <w:name w:val="footer"/>
-    <w:basedOn w:val="a3"/>
-    <w:link w:val="af4"/>
+    <w:basedOn w:val="a4"/>
+    <w:link w:val="af5"/>
     <w:uiPriority w:val="99"/>
     <w:unhideWhenUsed/>
     <w:rsid w:val="00DE5BDF"/>
@@ -4848,16 +5381,16 @@
       <w:spacing w:after="0" w:line="240" w:lineRule="auto"/>
     </w:pPr>
   </w:style>
-  <w:style w:type="character" w:customStyle="1" w:styleId="af4">
+  <w:style w:type="character" w:customStyle="1" w:styleId="af5">
     <w:name w:val="Нижний колонтитул Знак"/>
-    <w:basedOn w:val="a4"/>
-    <w:link w:val="af3"/>
+    <w:basedOn w:val="a5"/>
+    <w:link w:val="af4"/>
     <w:uiPriority w:val="99"/>
     <w:rsid w:val="00DE5BDF"/>
   </w:style>
   <w:style w:type="character" w:customStyle="1" w:styleId="10">
     <w:name w:val="Заголовок 1 Знак"/>
-    <w:basedOn w:val="a4"/>
+    <w:basedOn w:val="a5"/>
     <w:link w:val="1"/>
     <w:uiPriority w:val="9"/>
     <w:rsid w:val="00DE5BDF"/>
@@ -4870,7 +5403,7 @@
   </w:style>
   <w:style w:type="character" w:customStyle="1" w:styleId="20">
     <w:name w:val="Заголовок 2 Знак"/>
-    <w:basedOn w:val="a4"/>
+    <w:basedOn w:val="a5"/>
     <w:link w:val="2"/>
     <w:uiPriority w:val="9"/>
     <w:semiHidden/>
@@ -4884,7 +5417,7 @@
   </w:style>
   <w:style w:type="character" w:customStyle="1" w:styleId="30">
     <w:name w:val="Заголовок 3 Знак"/>
-    <w:basedOn w:val="a4"/>
+    <w:basedOn w:val="a5"/>
     <w:link w:val="3"/>
     <w:uiPriority w:val="9"/>
     <w:semiHidden/>
@@ -4898,8 +5431,8 @@
   </w:style>
   <w:style w:type="paragraph" w:styleId="11">
     <w:name w:val="toc 1"/>
-    <w:basedOn w:val="a3"/>
-    <w:next w:val="a3"/>
+    <w:basedOn w:val="a4"/>
+    <w:next w:val="a4"/>
     <w:autoRedefine/>
     <w:uiPriority w:val="39"/>
     <w:unhideWhenUsed/>
@@ -4910,8 +5443,8 @@
   </w:style>
   <w:style w:type="paragraph" w:styleId="21">
     <w:name w:val="toc 2"/>
-    <w:basedOn w:val="a3"/>
-    <w:next w:val="a3"/>
+    <w:basedOn w:val="a4"/>
+    <w:next w:val="a4"/>
     <w:autoRedefine/>
     <w:uiPriority w:val="39"/>
     <w:unhideWhenUsed/>
@@ -4923,8 +5456,8 @@
   </w:style>
   <w:style w:type="paragraph" w:styleId="31">
     <w:name w:val="toc 3"/>
-    <w:basedOn w:val="a3"/>
-    <w:next w:val="a3"/>
+    <w:basedOn w:val="a4"/>
+    <w:next w:val="a4"/>
     <w:autoRedefine/>
     <w:uiPriority w:val="39"/>
     <w:unhideWhenUsed/>
@@ -4936,8 +5469,8 @@
   </w:style>
   <w:style w:type="paragraph" w:styleId="4">
     <w:name w:val="toc 4"/>
-    <w:basedOn w:val="a3"/>
-    <w:next w:val="a3"/>
+    <w:basedOn w:val="a4"/>
+    <w:next w:val="a4"/>
     <w:autoRedefine/>
     <w:uiPriority w:val="39"/>
     <w:unhideWhenUsed/>
@@ -4946,6 +5479,32 @@
       <w:spacing w:after="100"/>
       <w:ind w:left="660"/>
     </w:pPr>
+  </w:style>
+  <w:style w:type="paragraph" w:customStyle="1" w:styleId="a0">
+    <w:name w:val="КП/Источники"/>
+    <w:basedOn w:val="ab"/>
+    <w:qFormat/>
+    <w:rsid w:val="0069276F"/>
+    <w:pPr>
+      <w:numPr>
+        <w:numId w:val="8"/>
+      </w:numPr>
+      <w:spacing w:line="360" w:lineRule="auto"/>
+      <w:ind w:left="360"/>
+    </w:pPr>
+  </w:style>
+  <w:style w:type="paragraph" w:customStyle="1" w:styleId="af6">
+    <w:name w:val="КП/Источники Заголовок"/>
+    <w:basedOn w:val="ab"/>
+    <w:qFormat/>
+    <w:rsid w:val="002E0874"/>
+    <w:pPr>
+      <w:jc w:val="center"/>
+    </w:pPr>
+    <w:rPr>
+      <w:b/>
+      <w:sz w:val="32"/>
+    </w:rPr>
   </w:style>
 </w:styles>
 </file>
@@ -5216,7 +5775,7 @@
 </file>
 
 <file path=customXml/itemProps1.xml><?xml version="1.0" encoding="utf-8"?>
-<ds:datastoreItem xmlns:ds="http://schemas.openxmlformats.org/officeDocument/2006/customXml" ds:itemID="{8459B27A-7892-48DD-9321-DCFE8A133048}">
+<ds:datastoreItem xmlns:ds="http://schemas.openxmlformats.org/officeDocument/2006/customXml" ds:itemID="{50476191-F200-49B6-932B-384120287319}">
   <ds:schemaRefs>
     <ds:schemaRef ds:uri="http://schemas.openxmlformats.org/officeDocument/2006/bibliography"/>
   </ds:schemaRefs>
